--- a/storypoint.docx
+++ b/storypoint.docx
@@ -6,18 +6,21 @@
       <w:tblPr>
         <w:tblStyle w:val="TableGrid"/>
         <w:bidiVisual/>
-        <w:tblW w:w="0" w:type="auto"/>
+        <w:tblW w:w="9329" w:type="dxa"/>
         <w:tblInd w:w="2630" w:type="dxa"/>
         <w:tblLook w:val="04A0" w:firstRow="1" w:lastRow="0" w:firstColumn="1" w:lastColumn="0" w:noHBand="0" w:noVBand="1"/>
       </w:tblPr>
       <w:tblGrid>
-        <w:gridCol w:w="1400"/>
-        <w:gridCol w:w="4266"/>
+        <w:gridCol w:w="3044"/>
+        <w:gridCol w:w="6285"/>
       </w:tblGrid>
       <w:tr>
-        <w:tc>
-          <w:tcPr>
-            <w:tcW w:w="1849" w:type="dxa"/>
+        <w:trPr>
+          <w:trHeight w:val="210"/>
+        </w:trPr>
+        <w:tc>
+          <w:tcPr>
+            <w:tcW w:w="3044" w:type="dxa"/>
           </w:tcPr>
           <w:p>
             <w:pPr>
@@ -33,7 +36,7 @@
         </w:tc>
         <w:tc>
           <w:tcPr>
-            <w:tcW w:w="3817" w:type="dxa"/>
+            <w:tcW w:w="6285" w:type="dxa"/>
           </w:tcPr>
           <w:p>
             <w:pPr>
@@ -45,15 +48,16 @@
             <w:r>
               <w:t xml:space="preserve">Amr </w:t>
             </w:r>
-            <w:bookmarkStart w:id="0" w:name="_GoBack"/>
-            <w:bookmarkEnd w:id="0"/>
-          </w:p>
-        </w:tc>
-      </w:tr>
-      <w:tr>
-        <w:tc>
-          <w:tcPr>
-            <w:tcW w:w="1849" w:type="dxa"/>
+          </w:p>
+        </w:tc>
+      </w:tr>
+      <w:tr>
+        <w:trPr>
+          <w:trHeight w:val="199"/>
+        </w:trPr>
+        <w:tc>
+          <w:tcPr>
+            <w:tcW w:w="3044" w:type="dxa"/>
           </w:tcPr>
           <w:p>
             <w:pPr>
@@ -69,7 +73,7 @@
         </w:tc>
         <w:tc>
           <w:tcPr>
-            <w:tcW w:w="3817" w:type="dxa"/>
+            <w:tcW w:w="6285" w:type="dxa"/>
           </w:tcPr>
           <w:p>
             <w:pPr>
@@ -88,9 +92,12 @@
         </w:tc>
       </w:tr>
       <w:tr>
-        <w:tc>
-          <w:tcPr>
-            <w:tcW w:w="1849" w:type="dxa"/>
+        <w:trPr>
+          <w:trHeight w:val="210"/>
+        </w:trPr>
+        <w:tc>
+          <w:tcPr>
+            <w:tcW w:w="3044" w:type="dxa"/>
           </w:tcPr>
           <w:p>
             <w:pPr>
@@ -106,7 +113,7 @@
         </w:tc>
         <w:tc>
           <w:tcPr>
-            <w:tcW w:w="3817" w:type="dxa"/>
+            <w:tcW w:w="6285" w:type="dxa"/>
           </w:tcPr>
           <w:p>
             <w:pPr>
@@ -122,9 +129,12 @@
         </w:tc>
       </w:tr>
       <w:tr>
-        <w:tc>
-          <w:tcPr>
-            <w:tcW w:w="1849" w:type="dxa"/>
+        <w:trPr>
+          <w:trHeight w:val="199"/>
+        </w:trPr>
+        <w:tc>
+          <w:tcPr>
+            <w:tcW w:w="3044" w:type="dxa"/>
           </w:tcPr>
           <w:p>
             <w:pPr>
@@ -140,7 +150,7 @@
         </w:tc>
         <w:tc>
           <w:tcPr>
-            <w:tcW w:w="3817" w:type="dxa"/>
+            <w:tcW w:w="6285" w:type="dxa"/>
           </w:tcPr>
           <w:p>
             <w:pPr>
@@ -156,9 +166,12 @@
         </w:tc>
       </w:tr>
       <w:tr>
-        <w:tc>
-          <w:tcPr>
-            <w:tcW w:w="1849" w:type="dxa"/>
+        <w:trPr>
+          <w:trHeight w:val="210"/>
+        </w:trPr>
+        <w:tc>
+          <w:tcPr>
+            <w:tcW w:w="3044" w:type="dxa"/>
           </w:tcPr>
           <w:p>
             <w:pPr>
@@ -174,7 +187,7 @@
         </w:tc>
         <w:tc>
           <w:tcPr>
-            <w:tcW w:w="3817" w:type="dxa"/>
+            <w:tcW w:w="6285" w:type="dxa"/>
           </w:tcPr>
           <w:p>
             <w:pPr>
@@ -190,13 +203,16 @@
         </w:tc>
       </w:tr>
       <w:tr>
-        <w:tc>
-          <w:tcPr>
-            <w:tcW w:w="1849" w:type="dxa"/>
-          </w:tcPr>
-          <w:p>
-            <w:pPr>
-              <w:jc w:val="right"/>
+        <w:trPr>
+          <w:trHeight w:val="995"/>
+        </w:trPr>
+        <w:tc>
+          <w:tcPr>
+            <w:tcW w:w="3044" w:type="dxa"/>
+          </w:tcPr>
+          <w:p>
+            <w:pPr>
+              <w:jc w:val="center"/>
               <w:rPr>
                 <w:sz w:val="144"/>
                 <w:szCs w:val="144"/>
@@ -213,231 +229,74 @@
         </w:tc>
         <w:tc>
           <w:tcPr>
-            <w:tcW w:w="3817" w:type="dxa"/>
-          </w:tcPr>
-          <w:p>
-            <w:pPr>
-              <w:jc w:val="right"/>
-            </w:pPr>
-            <w:r>
-              <w:rPr>
-                <w:rFonts w:ascii="Times New Roman" w:hAnsi="Times New Roman" w:cs="Times New Roman"/>
-                <w:noProof/>
-                <w:sz w:val="24"/>
-                <w:szCs w:val="24"/>
-                <w:lang w:eastAsia="en-GB"/>
-              </w:rPr>
-              <mc:AlternateContent>
-                <mc:Choice Requires="wps">
-                  <w:drawing>
-                    <wp:anchor distT="45720" distB="45720" distL="114300" distR="114300" simplePos="0" relativeHeight="251659264" behindDoc="0" locked="0" layoutInCell="1" allowOverlap="1">
-                      <wp:simplePos x="0" y="0"/>
-                      <wp:positionH relativeFrom="column">
-                        <wp:posOffset>-65669</wp:posOffset>
-                      </wp:positionH>
-                      <wp:positionV relativeFrom="page">
-                        <wp:posOffset>228</wp:posOffset>
-                      </wp:positionV>
-                      <wp:extent cx="2544445" cy="1259205"/>
-                      <wp:effectExtent l="0" t="0" r="27305" b="17145"/>
-                      <wp:wrapSquare wrapText="bothSides"/>
-                      <wp:docPr id="4" name="Text Box 4"/>
-                      <wp:cNvGraphicFramePr>
-                        <a:graphicFrameLocks xmlns:a="http://schemas.openxmlformats.org/drawingml/2006/main"/>
-                      </wp:cNvGraphicFramePr>
-                      <a:graphic xmlns:a="http://schemas.openxmlformats.org/drawingml/2006/main">
-                        <a:graphicData uri="http://schemas.microsoft.com/office/word/2010/wordprocessingShape">
-                          <wps:wsp>
-                            <wps:cNvSpPr txBox="1">
-                              <a:spLocks noChangeArrowheads="1"/>
-                            </wps:cNvSpPr>
-                            <wps:spPr bwMode="auto">
-                              <a:xfrm>
-                                <a:off x="0" y="0"/>
-                                <a:ext cx="2544445" cy="1259205"/>
-                              </a:xfrm>
-                              <a:prstGeom prst="rect">
-                                <a:avLst/>
-                              </a:prstGeom>
-                              <a:ln w="3175">
-                                <a:headEnd/>
-                                <a:tailEnd/>
-                              </a:ln>
-                            </wps:spPr>
-                            <wps:style>
-                              <a:lnRef idx="2">
-                                <a:schemeClr val="accent2"/>
-                              </a:lnRef>
-                              <a:fillRef idx="1">
-                                <a:schemeClr val="lt1"/>
-                              </a:fillRef>
-                              <a:effectRef idx="0">
-                                <a:schemeClr val="accent2"/>
-                              </a:effectRef>
-                              <a:fontRef idx="minor">
-                                <a:schemeClr val="dk1"/>
-                              </a:fontRef>
-                            </wps:style>
-                            <wps:txbx>
-                              <w:txbxContent>
-                                <w:p>
-                                  <w:pPr>
-                                    <w:bidi w:val="0"/>
-                                    <w:rPr>
-                                      <w:rFonts w:ascii="Century Gothic" w:hAnsi="Century Gothic" w:cstheme="majorHAnsi"/>
-                                      <w:color w:val="A6A6A6" w:themeColor="background1" w:themeShade="A6"/>
-                                    </w:rPr>
-                                  </w:pPr>
-                                  <w:r>
-                                    <w:rPr>
-                                      <w:rFonts w:ascii="Century Gothic" w:hAnsi="Century Gothic" w:cstheme="majorHAnsi"/>
-                                      <w:color w:val="A6A6A6" w:themeColor="background1" w:themeShade="A6"/>
-                                    </w:rPr>
-                                    <w:t>As user</w:t>
-                                  </w:r>
-                                </w:p>
-                                <w:p>
-                                  <w:pPr>
-                                    <w:bidi w:val="0"/>
-                                    <w:rPr>
-                                      <w:rFonts w:ascii="Century Gothic" w:hAnsi="Century Gothic" w:cstheme="majorHAnsi"/>
-                                      <w:color w:val="404040" w:themeColor="text1" w:themeTint="BF"/>
-                                    </w:rPr>
-                                  </w:pPr>
-                                  <w:r>
-                                    <w:rPr>
-                                      <w:rFonts w:ascii="Century Gothic" w:hAnsi="Century Gothic" w:cstheme="majorHAnsi"/>
-                                      <w:color w:val="A6A6A6" w:themeColor="background1" w:themeShade="A6"/>
-                                    </w:rPr>
-                                    <w:t xml:space="preserve">I want to </w:t>
-                                  </w:r>
-                                  <w:r>
-                                    <w:rPr>
-                                      <w:rFonts w:ascii="Century Gothic" w:hAnsi="Century Gothic" w:cstheme="majorHAnsi"/>
-                                      <w:color w:val="404040" w:themeColor="text1" w:themeTint="BF"/>
-                                    </w:rPr>
-                                    <w:t xml:space="preserve">have an account </w:t>
-                                  </w:r>
-                                </w:p>
-                                <w:p>
-                                  <w:pPr>
-                                    <w:bidi w:val="0"/>
-                                    <w:rPr>
-                                      <w:rFonts w:ascii="Century Gothic" w:hAnsi="Century Gothic" w:cstheme="majorHAnsi"/>
-                                      <w:color w:val="404040" w:themeColor="text1" w:themeTint="BF"/>
-                                    </w:rPr>
-                                  </w:pPr>
-                                  <w:r>
-                                    <w:rPr>
-                                      <w:rFonts w:ascii="Century Gothic" w:hAnsi="Century Gothic" w:cstheme="majorHAnsi"/>
-                                      <w:color w:val="A6A6A6" w:themeColor="background1" w:themeShade="A6"/>
-                                    </w:rPr>
-                                    <w:t xml:space="preserve">To </w:t>
-                                  </w:r>
-                                  <w:r>
-                                    <w:rPr>
-                                      <w:rFonts w:ascii="Century Gothic" w:hAnsi="Century Gothic" w:cstheme="majorHAnsi"/>
-                                      <w:color w:val="404040" w:themeColor="text1" w:themeTint="BF"/>
-                                    </w:rPr>
-                                    <w:t>keep my info saved for future use.</w:t>
-                                  </w:r>
-                                </w:p>
-                              </w:txbxContent>
-                            </wps:txbx>
-                            <wps:bodyPr rot="0" vert="horz" wrap="square" lIns="91440" tIns="45720" rIns="91440" bIns="45720" anchor="t" anchorCtr="0">
-                              <a:noAutofit/>
-                            </wps:bodyPr>
-                          </wps:wsp>
-                        </a:graphicData>
-                      </a:graphic>
-                      <wp14:sizeRelH relativeFrom="margin">
-                        <wp14:pctWidth>0</wp14:pctWidth>
-                      </wp14:sizeRelH>
-                      <wp14:sizeRelV relativeFrom="margin">
-                        <wp14:pctHeight>0</wp14:pctHeight>
-                      </wp14:sizeRelV>
-                    </wp:anchor>
-                  </w:drawing>
-                </mc:Choice>
-                <mc:Fallback>
-                  <w:pict>
-                    <v:shapetype id="_x0000_t202" coordsize="21600,21600" o:spt="202" path="m,l,21600r21600,l21600,xe">
-                      <v:stroke joinstyle="miter"/>
-                      <v:path gradientshapeok="t" o:connecttype="rect"/>
-                    </v:shapetype>
-                    <v:shape id="Text Box 4" o:spid="_x0000_s1026" type="#_x0000_t202" style="position:absolute;margin-left:-5.15pt;margin-top:0;width:200.35pt;height:99.15pt;z-index:251659264;visibility:visible;mso-wrap-style:square;mso-width-percent:0;mso-height-percent:0;mso-wrap-distance-left:9pt;mso-wrap-distance-top:3.6pt;mso-wrap-distance-right:9pt;mso-wrap-distance-bottom:3.6pt;mso-position-horizontal:absolute;mso-position-horizontal-relative:text;mso-position-vertical:absolute;mso-position-vertical-relative:page;mso-width-percent:0;mso-height-percent:0;mso-width-relative:margin;mso-height-relative:margin;v-text-anchor:top" o:gfxdata="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" fillcolor="white [3201]" strokecolor="#ed7d31 [3205]" strokeweight=".25pt">
-                      <v:textbox>
-                        <w:txbxContent>
-                          <w:p>
-                            <w:pPr>
-                              <w:bidi w:val="0"/>
-                              <w:rPr>
-                                <w:rFonts w:ascii="Century Gothic" w:hAnsi="Century Gothic" w:cstheme="majorHAnsi"/>
-                                <w:color w:val="A6A6A6" w:themeColor="background1" w:themeShade="A6"/>
-                              </w:rPr>
-                            </w:pPr>
-                            <w:r>
-                              <w:rPr>
-                                <w:rFonts w:ascii="Century Gothic" w:hAnsi="Century Gothic" w:cstheme="majorHAnsi"/>
-                                <w:color w:val="A6A6A6" w:themeColor="background1" w:themeShade="A6"/>
-                              </w:rPr>
-                              <w:t>As user</w:t>
-                            </w:r>
-                          </w:p>
-                          <w:p>
-                            <w:pPr>
-                              <w:bidi w:val="0"/>
-                              <w:rPr>
-                                <w:rFonts w:ascii="Century Gothic" w:hAnsi="Century Gothic" w:cstheme="majorHAnsi"/>
-                                <w:color w:val="404040" w:themeColor="text1" w:themeTint="BF"/>
-                              </w:rPr>
-                            </w:pPr>
-                            <w:r>
-                              <w:rPr>
-                                <w:rFonts w:ascii="Century Gothic" w:hAnsi="Century Gothic" w:cstheme="majorHAnsi"/>
-                                <w:color w:val="A6A6A6" w:themeColor="background1" w:themeShade="A6"/>
-                              </w:rPr>
-                              <w:t xml:space="preserve">I want to </w:t>
-                            </w:r>
-                            <w:r>
-                              <w:rPr>
-                                <w:rFonts w:ascii="Century Gothic" w:hAnsi="Century Gothic" w:cstheme="majorHAnsi"/>
-                                <w:color w:val="404040" w:themeColor="text1" w:themeTint="BF"/>
-                              </w:rPr>
-                              <w:t xml:space="preserve">have an account </w:t>
-                            </w:r>
-                          </w:p>
-                          <w:p>
-                            <w:pPr>
-                              <w:bidi w:val="0"/>
-                              <w:rPr>
-                                <w:rFonts w:ascii="Century Gothic" w:hAnsi="Century Gothic" w:cstheme="majorHAnsi"/>
-                                <w:color w:val="404040" w:themeColor="text1" w:themeTint="BF"/>
-                              </w:rPr>
-                            </w:pPr>
-                            <w:r>
-                              <w:rPr>
-                                <w:rFonts w:ascii="Century Gothic" w:hAnsi="Century Gothic" w:cstheme="majorHAnsi"/>
-                                <w:color w:val="A6A6A6" w:themeColor="background1" w:themeShade="A6"/>
-                              </w:rPr>
-                              <w:t xml:space="preserve">To </w:t>
-                            </w:r>
-                            <w:r>
-                              <w:rPr>
-                                <w:rFonts w:ascii="Century Gothic" w:hAnsi="Century Gothic" w:cstheme="majorHAnsi"/>
-                                <w:color w:val="404040" w:themeColor="text1" w:themeTint="BF"/>
-                              </w:rPr>
-                              <w:t>keep my info saved for future use.</w:t>
-                            </w:r>
-                          </w:p>
-                        </w:txbxContent>
-                      </v:textbox>
-                      <w10:wrap type="square" anchory="page"/>
-                    </v:shape>
-                  </w:pict>
-                </mc:Fallback>
-              </mc:AlternateContent>
-            </w:r>
+            <w:tcW w:w="6285" w:type="dxa"/>
+          </w:tcPr>
+          <w:p>
+            <w:pPr>
+              <w:bidi w:val="0"/>
+              <w:rPr>
+                <w:rFonts w:ascii="Century Gothic" w:hAnsi="Century Gothic" w:cstheme="majorHAnsi"/>
+                <w:color w:val="A6A6A6" w:themeColor="background1" w:themeShade="A6"/>
+              </w:rPr>
+            </w:pPr>
+            <w:r>
+              <w:rPr>
+                <w:rFonts w:ascii="Century Gothic" w:hAnsi="Century Gothic" w:cstheme="majorHAnsi"/>
+                <w:color w:val="A6A6A6" w:themeColor="background1" w:themeShade="A6"/>
+              </w:rPr>
+              <w:t>As user</w:t>
+            </w:r>
+          </w:p>
+          <w:p>
+            <w:pPr>
+              <w:bidi w:val="0"/>
+              <w:rPr>
+                <w:rFonts w:ascii="Century Gothic" w:hAnsi="Century Gothic" w:cstheme="majorHAnsi"/>
+                <w:color w:val="404040" w:themeColor="text1" w:themeTint="BF"/>
+              </w:rPr>
+            </w:pPr>
+            <w:r>
+              <w:rPr>
+                <w:rFonts w:ascii="Century Gothic" w:hAnsi="Century Gothic" w:cstheme="majorHAnsi"/>
+                <w:color w:val="A6A6A6" w:themeColor="background1" w:themeShade="A6"/>
+              </w:rPr>
+              <w:t xml:space="preserve">I want to </w:t>
+            </w:r>
+            <w:r>
+              <w:rPr>
+                <w:rFonts w:ascii="Century Gothic" w:hAnsi="Century Gothic" w:cstheme="majorHAnsi"/>
+                <w:color w:val="404040" w:themeColor="text1" w:themeTint="BF"/>
+              </w:rPr>
+              <w:t xml:space="preserve">have an account </w:t>
+            </w:r>
+          </w:p>
+          <w:p>
+            <w:pPr>
+              <w:bidi w:val="0"/>
+              <w:rPr>
+                <w:rFonts w:ascii="Century Gothic" w:hAnsi="Century Gothic" w:cstheme="majorHAnsi"/>
+                <w:color w:val="404040" w:themeColor="text1" w:themeTint="BF"/>
+              </w:rPr>
+            </w:pPr>
+            <w:r>
+              <w:rPr>
+                <w:rFonts w:ascii="Century Gothic" w:hAnsi="Century Gothic" w:cstheme="majorHAnsi"/>
+                <w:color w:val="A6A6A6" w:themeColor="background1" w:themeShade="A6"/>
+              </w:rPr>
+              <w:t xml:space="preserve">To </w:t>
+            </w:r>
+            <w:r>
+              <w:rPr>
+                <w:rFonts w:ascii="Century Gothic" w:hAnsi="Century Gothic" w:cstheme="majorHAnsi"/>
+                <w:color w:val="404040" w:themeColor="text1" w:themeTint="BF"/>
+              </w:rPr>
+              <w:t>keep my info saved for future use.</w:t>
+            </w:r>
+          </w:p>
+          <w:p>
+            <w:pPr>
+              <w:jc w:val="right"/>
+            </w:pPr>
           </w:p>
         </w:tc>
       </w:tr>
@@ -451,19 +310,23 @@
       <w:tblPr>
         <w:tblStyle w:val="TableGrid"/>
         <w:bidiVisual/>
-        <w:tblW w:w="0" w:type="auto"/>
-        <w:tblInd w:w="2626" w:type="dxa"/>
+        <w:tblW w:w="9342" w:type="dxa"/>
+        <w:tblInd w:w="2210" w:type="dxa"/>
         <w:tblLook w:val="04A0" w:firstRow="1" w:lastRow="0" w:firstColumn="1" w:lastColumn="0" w:noHBand="0" w:noVBand="1"/>
       </w:tblPr>
       <w:tblGrid>
-        <w:gridCol w:w="1393"/>
-        <w:gridCol w:w="551"/>
-        <w:gridCol w:w="3726"/>
+        <w:gridCol w:w="1800"/>
+        <w:gridCol w:w="1177"/>
+        <w:gridCol w:w="41"/>
+        <w:gridCol w:w="6324"/>
       </w:tblGrid>
       <w:tr>
-        <w:tc>
-          <w:tcPr>
-            <w:tcW w:w="1393" w:type="dxa"/>
+        <w:trPr>
+          <w:trHeight w:val="206"/>
+        </w:trPr>
+        <w:tc>
+          <w:tcPr>
+            <w:tcW w:w="1800" w:type="dxa"/>
           </w:tcPr>
           <w:p>
             <w:pPr>
@@ -479,7 +342,7 @@
         </w:tc>
         <w:tc>
           <w:tcPr>
-            <w:tcW w:w="551" w:type="dxa"/>
+            <w:tcW w:w="1177" w:type="dxa"/>
           </w:tcPr>
           <w:p>
             <w:pPr>
@@ -495,7 +358,8 @@
         </w:tc>
         <w:tc>
           <w:tcPr>
-            <w:tcW w:w="3726" w:type="dxa"/>
+            <w:tcW w:w="6365" w:type="dxa"/>
+            <w:gridSpan w:val="2"/>
           </w:tcPr>
           <w:p>
             <w:pPr>
@@ -511,9 +375,12 @@
         </w:tc>
       </w:tr>
       <w:tr>
-        <w:tc>
-          <w:tcPr>
-            <w:tcW w:w="1393" w:type="dxa"/>
+        <w:trPr>
+          <w:trHeight w:val="194"/>
+        </w:trPr>
+        <w:tc>
+          <w:tcPr>
+            <w:tcW w:w="1800" w:type="dxa"/>
           </w:tcPr>
           <w:p>
             <w:pPr>
@@ -529,7 +396,7 @@
         </w:tc>
         <w:tc>
           <w:tcPr>
-            <w:tcW w:w="551" w:type="dxa"/>
+            <w:tcW w:w="1177" w:type="dxa"/>
           </w:tcPr>
           <w:p>
             <w:pPr>
@@ -545,7 +412,8 @@
         </w:tc>
         <w:tc>
           <w:tcPr>
-            <w:tcW w:w="3726" w:type="dxa"/>
+            <w:tcW w:w="6365" w:type="dxa"/>
+            <w:gridSpan w:val="2"/>
           </w:tcPr>
           <w:p>
             <w:pPr>
@@ -564,9 +432,12 @@
         </w:tc>
       </w:tr>
       <w:tr>
-        <w:tc>
-          <w:tcPr>
-            <w:tcW w:w="1393" w:type="dxa"/>
+        <w:trPr>
+          <w:trHeight w:val="206"/>
+        </w:trPr>
+        <w:tc>
+          <w:tcPr>
+            <w:tcW w:w="1800" w:type="dxa"/>
           </w:tcPr>
           <w:p>
             <w:pPr>
@@ -582,7 +453,7 @@
         </w:tc>
         <w:tc>
           <w:tcPr>
-            <w:tcW w:w="551" w:type="dxa"/>
+            <w:tcW w:w="1177" w:type="dxa"/>
           </w:tcPr>
           <w:p>
             <w:pPr>
@@ -598,7 +469,8 @@
         </w:tc>
         <w:tc>
           <w:tcPr>
-            <w:tcW w:w="3726" w:type="dxa"/>
+            <w:tcW w:w="6365" w:type="dxa"/>
+            <w:gridSpan w:val="2"/>
           </w:tcPr>
           <w:p>
             <w:pPr>
@@ -614,9 +486,12 @@
         </w:tc>
       </w:tr>
       <w:tr>
-        <w:tc>
-          <w:tcPr>
-            <w:tcW w:w="1393" w:type="dxa"/>
+        <w:trPr>
+          <w:trHeight w:val="194"/>
+        </w:trPr>
+        <w:tc>
+          <w:tcPr>
+            <w:tcW w:w="1800" w:type="dxa"/>
           </w:tcPr>
           <w:p>
             <w:pPr>
@@ -632,7 +507,7 @@
         </w:tc>
         <w:tc>
           <w:tcPr>
-            <w:tcW w:w="551" w:type="dxa"/>
+            <w:tcW w:w="1177" w:type="dxa"/>
           </w:tcPr>
           <w:p>
             <w:pPr>
@@ -648,7 +523,8 @@
         </w:tc>
         <w:tc>
           <w:tcPr>
-            <w:tcW w:w="3726" w:type="dxa"/>
+            <w:tcW w:w="6365" w:type="dxa"/>
+            <w:gridSpan w:val="2"/>
           </w:tcPr>
           <w:p>
             <w:pPr>
@@ -667,9 +543,12 @@
         </w:tc>
       </w:tr>
       <w:tr>
-        <w:tc>
-          <w:tcPr>
-            <w:tcW w:w="1393" w:type="dxa"/>
+        <w:trPr>
+          <w:trHeight w:val="206"/>
+        </w:trPr>
+        <w:tc>
+          <w:tcPr>
+            <w:tcW w:w="1800" w:type="dxa"/>
           </w:tcPr>
           <w:p>
             <w:pPr>
@@ -685,7 +564,7 @@
         </w:tc>
         <w:tc>
           <w:tcPr>
-            <w:tcW w:w="551" w:type="dxa"/>
+            <w:tcW w:w="1177" w:type="dxa"/>
           </w:tcPr>
           <w:p>
             <w:pPr>
@@ -701,7 +580,8 @@
         </w:tc>
         <w:tc>
           <w:tcPr>
-            <w:tcW w:w="3726" w:type="dxa"/>
+            <w:tcW w:w="6365" w:type="dxa"/>
+            <w:gridSpan w:val="2"/>
           </w:tcPr>
           <w:p>
             <w:pPr>
@@ -720,14 +600,17 @@
         </w:tc>
       </w:tr>
       <w:tr>
-        <w:tc>
-          <w:tcPr>
-            <w:tcW w:w="1944" w:type="dxa"/>
-            <w:gridSpan w:val="2"/>
-          </w:tcPr>
-          <w:p>
-            <w:pPr>
-              <w:jc w:val="right"/>
+        <w:trPr>
+          <w:trHeight w:val="1825"/>
+        </w:trPr>
+        <w:tc>
+          <w:tcPr>
+            <w:tcW w:w="3018" w:type="dxa"/>
+            <w:gridSpan w:val="3"/>
+          </w:tcPr>
+          <w:p>
+            <w:pPr>
+              <w:jc w:val="center"/>
             </w:pPr>
             <w:r>
               <w:rPr>
@@ -754,227 +637,88 @@
         </w:tc>
         <w:tc>
           <w:tcPr>
-            <w:tcW w:w="3726" w:type="dxa"/>
-          </w:tcPr>
-          <w:p>
-            <w:pPr>
-              <w:jc w:val="right"/>
-            </w:pPr>
-            <w:r>
-              <w:rPr>
-                <w:rFonts w:ascii="Times New Roman" w:hAnsi="Times New Roman" w:cs="Times New Roman"/>
-                <w:noProof/>
-                <w:sz w:val="24"/>
-                <w:szCs w:val="24"/>
-                <w:lang w:eastAsia="en-GB"/>
-              </w:rPr>
-              <mc:AlternateContent>
-                <mc:Choice Requires="wps">
-                  <w:drawing>
-                    <wp:anchor distT="45720" distB="45720" distL="114300" distR="114300" simplePos="0" relativeHeight="251663360" behindDoc="0" locked="0" layoutInCell="1" allowOverlap="1" wp14:anchorId="01FF076A" wp14:editId="2FCC13F3">
-                      <wp:simplePos x="0" y="0"/>
-                      <wp:positionH relativeFrom="column">
-                        <wp:posOffset>-64878</wp:posOffset>
-                      </wp:positionH>
-                      <wp:positionV relativeFrom="page">
-                        <wp:posOffset>93381</wp:posOffset>
-                      </wp:positionV>
-                      <wp:extent cx="2216989" cy="1259205"/>
-                      <wp:effectExtent l="0" t="0" r="12065" b="17145"/>
-                      <wp:wrapSquare wrapText="bothSides"/>
-                      <wp:docPr id="6" name="Text Box 6"/>
-                      <wp:cNvGraphicFramePr>
-                        <a:graphicFrameLocks xmlns:a="http://schemas.openxmlformats.org/drawingml/2006/main"/>
-                      </wp:cNvGraphicFramePr>
-                      <a:graphic xmlns:a="http://schemas.openxmlformats.org/drawingml/2006/main">
-                        <a:graphicData uri="http://schemas.microsoft.com/office/word/2010/wordprocessingShape">
-                          <wps:wsp>
-                            <wps:cNvSpPr txBox="1">
-                              <a:spLocks noChangeArrowheads="1"/>
-                            </wps:cNvSpPr>
-                            <wps:spPr bwMode="auto">
-                              <a:xfrm>
-                                <a:off x="0" y="0"/>
-                                <a:ext cx="2216989" cy="1259205"/>
-                              </a:xfrm>
-                              <a:prstGeom prst="rect">
-                                <a:avLst/>
-                              </a:prstGeom>
-                              <a:ln w="3175">
-                                <a:headEnd/>
-                                <a:tailEnd/>
-                              </a:ln>
-                            </wps:spPr>
-                            <wps:style>
-                              <a:lnRef idx="2">
-                                <a:schemeClr val="accent2"/>
-                              </a:lnRef>
-                              <a:fillRef idx="1">
-                                <a:schemeClr val="lt1"/>
-                              </a:fillRef>
-                              <a:effectRef idx="0">
-                                <a:schemeClr val="accent2"/>
-                              </a:effectRef>
-                              <a:fontRef idx="minor">
-                                <a:schemeClr val="dk1"/>
-                              </a:fontRef>
-                            </wps:style>
-                            <wps:txbx>
-                              <w:txbxContent>
-                                <w:p>
-                                  <w:pPr>
-                                    <w:bidi w:val="0"/>
-                                    <w:rPr>
-                                      <w:rFonts w:ascii="Century Gothic" w:hAnsi="Century Gothic" w:cstheme="majorHAnsi"/>
-                                      <w:color w:val="A6A6A6" w:themeColor="background1" w:themeShade="A6"/>
-                                    </w:rPr>
-                                  </w:pPr>
-                                  <w:r>
-                                    <w:rPr>
-                                      <w:rFonts w:ascii="Century Gothic" w:hAnsi="Century Gothic" w:cstheme="majorHAnsi"/>
-                                      <w:color w:val="A6A6A6" w:themeColor="background1" w:themeShade="A6"/>
-                                    </w:rPr>
-                                    <w:t>As user</w:t>
-                                  </w:r>
-                                </w:p>
-                                <w:p>
-                                  <w:pPr>
-                                    <w:bidi w:val="0"/>
-                                    <w:rPr>
-                                      <w:rFonts w:ascii="Century Gothic" w:hAnsi="Century Gothic" w:cstheme="majorHAnsi"/>
-                                      <w:color w:val="404040" w:themeColor="text1" w:themeTint="BF"/>
-                                    </w:rPr>
-                                  </w:pPr>
-                                  <w:r>
-                                    <w:rPr>
-                                      <w:rFonts w:ascii="Century Gothic" w:hAnsi="Century Gothic" w:cstheme="majorHAnsi"/>
-                                      <w:color w:val="A6A6A6" w:themeColor="background1" w:themeShade="A6"/>
-                                    </w:rPr>
-                                    <w:t xml:space="preserve">I want to </w:t>
-                                  </w:r>
-                                  <w:r>
-                                    <w:rPr>
-                                      <w:rFonts w:ascii="Century Gothic" w:hAnsi="Century Gothic" w:cstheme="majorHAnsi"/>
-                                      <w:color w:val="404040" w:themeColor="text1" w:themeTint="BF"/>
-                                    </w:rPr>
-                                    <w:t xml:space="preserve">have an account </w:t>
-                                  </w:r>
-                                </w:p>
-                                <w:p>
-                                  <w:pPr>
-                                    <w:bidi w:val="0"/>
-                                    <w:rPr>
-                                      <w:rFonts w:ascii="Century Gothic" w:hAnsi="Century Gothic" w:cstheme="majorHAnsi"/>
-                                      <w:color w:val="404040" w:themeColor="text1" w:themeTint="BF"/>
-                                    </w:rPr>
-                                  </w:pPr>
-                                  <w:r>
-                                    <w:rPr>
-                                      <w:rFonts w:ascii="Century Gothic" w:hAnsi="Century Gothic" w:cstheme="majorHAnsi"/>
-                                      <w:color w:val="A6A6A6" w:themeColor="background1" w:themeShade="A6"/>
-                                    </w:rPr>
-                                    <w:t xml:space="preserve">To </w:t>
-                                  </w:r>
-                                  <w:r>
-                                    <w:rPr>
-                                      <w:rFonts w:ascii="Century Gothic" w:hAnsi="Century Gothic" w:cstheme="majorHAnsi"/>
-                                      <w:color w:val="404040" w:themeColor="text1" w:themeTint="BF"/>
-                                    </w:rPr>
-                                    <w:t>keep my info saved for future use.</w:t>
-                                  </w:r>
-                                </w:p>
-                              </w:txbxContent>
-                            </wps:txbx>
-                            <wps:bodyPr rot="0" vert="horz" wrap="square" lIns="91440" tIns="45720" rIns="91440" bIns="45720" anchor="t" anchorCtr="0">
-                              <a:noAutofit/>
-                            </wps:bodyPr>
-                          </wps:wsp>
-                        </a:graphicData>
-                      </a:graphic>
-                      <wp14:sizeRelH relativeFrom="margin">
-                        <wp14:pctWidth>0</wp14:pctWidth>
-                      </wp14:sizeRelH>
-                      <wp14:sizeRelV relativeFrom="margin">
-                        <wp14:pctHeight>0</wp14:pctHeight>
-                      </wp14:sizeRelV>
-                    </wp:anchor>
-                  </w:drawing>
-                </mc:Choice>
-                <mc:Fallback>
-                  <w:pict>
-                    <v:shape w14:anchorId="01FF076A" id="Text Box 6" o:spid="_x0000_s1027" type="#_x0000_t202" style="position:absolute;margin-left:-5.1pt;margin-top:7.35pt;width:174.55pt;height:99.15pt;z-index:251663360;visibility:visible;mso-wrap-style:square;mso-width-percent:0;mso-height-percent:0;mso-wrap-distance-left:9pt;mso-wrap-distance-top:3.6pt;mso-wrap-distance-right:9pt;mso-wrap-distance-bottom:3.6pt;mso-position-horizontal:absolute;mso-position-horizontal-relative:text;mso-position-vertical:absolute;mso-position-vertical-relative:page;mso-width-percent:0;mso-height-percent:0;mso-width-relative:margin;mso-height-relative:margin;v-text-anchor:top" o:gfxdata="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" fillcolor="white [3201]" strokecolor="#ed7d31 [3205]" strokeweight=".25pt">
-                      <v:textbox>
-                        <w:txbxContent>
-                          <w:p>
-                            <w:pPr>
-                              <w:bidi w:val="0"/>
-                              <w:rPr>
-                                <w:rFonts w:ascii="Century Gothic" w:hAnsi="Century Gothic" w:cstheme="majorHAnsi"/>
-                                <w:color w:val="A6A6A6" w:themeColor="background1" w:themeShade="A6"/>
-                              </w:rPr>
-                            </w:pPr>
-                            <w:r>
-                              <w:rPr>
-                                <w:rFonts w:ascii="Century Gothic" w:hAnsi="Century Gothic" w:cstheme="majorHAnsi"/>
-                                <w:color w:val="A6A6A6" w:themeColor="background1" w:themeShade="A6"/>
-                              </w:rPr>
-                              <w:t>As user</w:t>
-                            </w:r>
-                          </w:p>
-                          <w:p>
-                            <w:pPr>
-                              <w:bidi w:val="0"/>
-                              <w:rPr>
-                                <w:rFonts w:ascii="Century Gothic" w:hAnsi="Century Gothic" w:cstheme="majorHAnsi"/>
-                                <w:color w:val="404040" w:themeColor="text1" w:themeTint="BF"/>
-                              </w:rPr>
-                            </w:pPr>
-                            <w:r>
-                              <w:rPr>
-                                <w:rFonts w:ascii="Century Gothic" w:hAnsi="Century Gothic" w:cstheme="majorHAnsi"/>
-                                <w:color w:val="A6A6A6" w:themeColor="background1" w:themeShade="A6"/>
-                              </w:rPr>
-                              <w:t xml:space="preserve">I want to </w:t>
-                            </w:r>
-                            <w:r>
-                              <w:rPr>
-                                <w:rFonts w:ascii="Century Gothic" w:hAnsi="Century Gothic" w:cstheme="majorHAnsi"/>
-                                <w:color w:val="404040" w:themeColor="text1" w:themeTint="BF"/>
-                              </w:rPr>
-                              <w:t xml:space="preserve">have an account </w:t>
-                            </w:r>
-                          </w:p>
-                          <w:p>
-                            <w:pPr>
-                              <w:bidi w:val="0"/>
-                              <w:rPr>
-                                <w:rFonts w:ascii="Century Gothic" w:hAnsi="Century Gothic" w:cstheme="majorHAnsi"/>
-                                <w:color w:val="404040" w:themeColor="text1" w:themeTint="BF"/>
-                              </w:rPr>
-                            </w:pPr>
-                            <w:r>
-                              <w:rPr>
-                                <w:rFonts w:ascii="Century Gothic" w:hAnsi="Century Gothic" w:cstheme="majorHAnsi"/>
-                                <w:color w:val="A6A6A6" w:themeColor="background1" w:themeShade="A6"/>
-                              </w:rPr>
-                              <w:t xml:space="preserve">To </w:t>
-                            </w:r>
-                            <w:r>
-                              <w:rPr>
-                                <w:rFonts w:ascii="Century Gothic" w:hAnsi="Century Gothic" w:cstheme="majorHAnsi"/>
-                                <w:color w:val="404040" w:themeColor="text1" w:themeTint="BF"/>
-                              </w:rPr>
-                              <w:t>keep my info saved for future use.</w:t>
-                            </w:r>
-                          </w:p>
-                        </w:txbxContent>
-                      </v:textbox>
-                      <w10:wrap type="square" anchory="page"/>
-                    </v:shape>
-                  </w:pict>
-                </mc:Fallback>
-              </mc:AlternateContent>
-            </w:r>
+            <w:tcW w:w="6324" w:type="dxa"/>
+          </w:tcPr>
+          <w:p>
+            <w:pPr>
+              <w:jc w:val="right"/>
+              <w:rPr>
+                <w:rFonts w:ascii="Century Gothic" w:hAnsi="Century Gothic" w:cstheme="majorHAnsi"/>
+                <w:color w:val="A6A6A6" w:themeColor="background1" w:themeShade="A6"/>
+              </w:rPr>
+            </w:pPr>
+            <w:r>
+              <w:rPr>
+                <w:rFonts w:ascii="Century Gothic" w:hAnsi="Century Gothic" w:cstheme="majorHAnsi"/>
+                <w:color w:val="A6A6A6" w:themeColor="background1" w:themeShade="A6"/>
+              </w:rPr>
+              <w:t>As user</w:t>
+            </w:r>
+          </w:p>
+          <w:p>
+            <w:pPr>
+              <w:jc w:val="right"/>
+              <w:rPr>
+                <w:rFonts w:ascii="Century Gothic" w:hAnsi="Century Gothic" w:cstheme="majorHAnsi"/>
+                <w:color w:val="404040" w:themeColor="text1" w:themeTint="BF"/>
+              </w:rPr>
+            </w:pPr>
+            <w:r>
+              <w:rPr>
+                <w:rFonts w:ascii="Century Gothic" w:hAnsi="Century Gothic" w:cstheme="majorHAnsi"/>
+                <w:color w:val="A6A6A6" w:themeColor="background1" w:themeShade="A6"/>
+              </w:rPr>
+              <w:t xml:space="preserve">I want to </w:t>
+            </w:r>
+            <w:r>
+              <w:rPr>
+                <w:rFonts w:ascii="Century Gothic" w:hAnsi="Century Gothic" w:cstheme="majorHAnsi"/>
+                <w:color w:val="404040" w:themeColor="text1" w:themeTint="BF"/>
+              </w:rPr>
+              <w:t xml:space="preserve">use my face image for login  </w:t>
+            </w:r>
+          </w:p>
+          <w:p>
+            <w:pPr>
+              <w:jc w:val="right"/>
+              <w:rPr>
+                <w:rFonts w:ascii="Century Gothic" w:hAnsi="Century Gothic" w:cstheme="majorHAnsi"/>
+                <w:color w:val="404040" w:themeColor="text1" w:themeTint="BF"/>
+              </w:rPr>
+            </w:pPr>
+            <w:r>
+              <w:rPr>
+                <w:rFonts w:ascii="Century Gothic" w:hAnsi="Century Gothic" w:cstheme="majorHAnsi"/>
+                <w:color w:val="A6A6A6" w:themeColor="background1" w:themeShade="A6"/>
+              </w:rPr>
+              <w:t xml:space="preserve">To </w:t>
+            </w:r>
+            <w:r>
+              <w:rPr>
+                <w:rFonts w:ascii="Century Gothic" w:hAnsi="Century Gothic" w:cstheme="majorHAnsi"/>
+                <w:color w:val="404040" w:themeColor="text1" w:themeTint="BF"/>
+              </w:rPr>
+              <w:t xml:space="preserve">make </w:t>
+            </w:r>
+            <w:r>
+              <w:rPr>
+                <w:rFonts w:ascii="Century Gothic" w:hAnsi="Century Gothic" w:cstheme="majorHAnsi"/>
+                <w:color w:val="404040" w:themeColor="text1" w:themeTint="BF"/>
+              </w:rPr>
+              <w:t>login</w:t>
+            </w:r>
+            <w:r>
+              <w:rPr>
+                <w:rFonts w:ascii="Century Gothic" w:hAnsi="Century Gothic" w:cstheme="majorHAnsi"/>
+                <w:color w:val="404040" w:themeColor="text1" w:themeTint="BF"/>
+              </w:rPr>
+              <w:t xml:space="preserve"> easier and more secure  </w:t>
+            </w:r>
+          </w:p>
+          <w:p>
+            <w:pPr>
+              <w:jc w:val="right"/>
+            </w:pPr>
           </w:p>
         </w:tc>
       </w:tr>
@@ -988,19 +732,22 @@
       <w:tblPr>
         <w:tblStyle w:val="TableGrid"/>
         <w:bidiVisual/>
-        <w:tblW w:w="5669" w:type="dxa"/>
-        <w:tblInd w:w="2655" w:type="dxa"/>
+        <w:tblW w:w="9351" w:type="dxa"/>
+        <w:tblInd w:w="2331" w:type="dxa"/>
         <w:tblLook w:val="04A0" w:firstRow="1" w:lastRow="0" w:firstColumn="1" w:lastColumn="0" w:noHBand="0" w:noVBand="1"/>
       </w:tblPr>
       <w:tblGrid>
-        <w:gridCol w:w="1876"/>
-        <w:gridCol w:w="999"/>
-        <w:gridCol w:w="2794"/>
+        <w:gridCol w:w="1556"/>
+        <w:gridCol w:w="1418"/>
+        <w:gridCol w:w="6377"/>
       </w:tblGrid>
       <w:tr>
-        <w:tc>
-          <w:tcPr>
-            <w:tcW w:w="1876" w:type="dxa"/>
+        <w:trPr>
+          <w:trHeight w:val="243"/>
+        </w:trPr>
+        <w:tc>
+          <w:tcPr>
+            <w:tcW w:w="1556" w:type="dxa"/>
           </w:tcPr>
           <w:p>
             <w:pPr>
@@ -1016,7 +763,7 @@
         </w:tc>
         <w:tc>
           <w:tcPr>
-            <w:tcW w:w="999" w:type="dxa"/>
+            <w:tcW w:w="1418" w:type="dxa"/>
           </w:tcPr>
           <w:p>
             <w:pPr>
@@ -1032,7 +779,7 @@
         </w:tc>
         <w:tc>
           <w:tcPr>
-            <w:tcW w:w="2794" w:type="dxa"/>
+            <w:tcW w:w="6377" w:type="dxa"/>
           </w:tcPr>
           <w:p>
             <w:pPr>
@@ -1048,9 +795,12 @@
         </w:tc>
       </w:tr>
       <w:tr>
-        <w:tc>
-          <w:tcPr>
-            <w:tcW w:w="1876" w:type="dxa"/>
+        <w:trPr>
+          <w:trHeight w:val="230"/>
+        </w:trPr>
+        <w:tc>
+          <w:tcPr>
+            <w:tcW w:w="1556" w:type="dxa"/>
           </w:tcPr>
           <w:p>
             <w:pPr>
@@ -1066,7 +816,7 @@
         </w:tc>
         <w:tc>
           <w:tcPr>
-            <w:tcW w:w="999" w:type="dxa"/>
+            <w:tcW w:w="1418" w:type="dxa"/>
           </w:tcPr>
           <w:p>
             <w:pPr>
@@ -1082,7 +832,7 @@
         </w:tc>
         <w:tc>
           <w:tcPr>
-            <w:tcW w:w="2794" w:type="dxa"/>
+            <w:tcW w:w="6377" w:type="dxa"/>
           </w:tcPr>
           <w:p>
             <w:pPr>
@@ -1101,9 +851,12 @@
         </w:tc>
       </w:tr>
       <w:tr>
-        <w:tc>
-          <w:tcPr>
-            <w:tcW w:w="1876" w:type="dxa"/>
+        <w:trPr>
+          <w:trHeight w:val="243"/>
+        </w:trPr>
+        <w:tc>
+          <w:tcPr>
+            <w:tcW w:w="1556" w:type="dxa"/>
           </w:tcPr>
           <w:p>
             <w:pPr>
@@ -1119,7 +872,7 @@
         </w:tc>
         <w:tc>
           <w:tcPr>
-            <w:tcW w:w="999" w:type="dxa"/>
+            <w:tcW w:w="1418" w:type="dxa"/>
           </w:tcPr>
           <w:p>
             <w:pPr>
@@ -1135,7 +888,7 @@
         </w:tc>
         <w:tc>
           <w:tcPr>
-            <w:tcW w:w="2794" w:type="dxa"/>
+            <w:tcW w:w="6377" w:type="dxa"/>
           </w:tcPr>
           <w:p>
             <w:pPr>
@@ -1151,9 +904,12 @@
         </w:tc>
       </w:tr>
       <w:tr>
-        <w:tc>
-          <w:tcPr>
-            <w:tcW w:w="1876" w:type="dxa"/>
+        <w:trPr>
+          <w:trHeight w:val="230"/>
+        </w:trPr>
+        <w:tc>
+          <w:tcPr>
+            <w:tcW w:w="1556" w:type="dxa"/>
           </w:tcPr>
           <w:p>
             <w:pPr>
@@ -1169,7 +925,7 @@
         </w:tc>
         <w:tc>
           <w:tcPr>
-            <w:tcW w:w="999" w:type="dxa"/>
+            <w:tcW w:w="1418" w:type="dxa"/>
           </w:tcPr>
           <w:p>
             <w:pPr>
@@ -1185,7 +941,7 @@
         </w:tc>
         <w:tc>
           <w:tcPr>
-            <w:tcW w:w="2794" w:type="dxa"/>
+            <w:tcW w:w="6377" w:type="dxa"/>
           </w:tcPr>
           <w:p>
             <w:pPr>
@@ -1205,11 +961,11 @@
       </w:tr>
       <w:tr>
         <w:trPr>
-          <w:trHeight w:val="327"/>
-        </w:trPr>
-        <w:tc>
-          <w:tcPr>
-            <w:tcW w:w="1876" w:type="dxa"/>
+          <w:trHeight w:val="292"/>
+        </w:trPr>
+        <w:tc>
+          <w:tcPr>
+            <w:tcW w:w="1556" w:type="dxa"/>
           </w:tcPr>
           <w:p>
             <w:pPr>
@@ -1225,7 +981,7 @@
         </w:tc>
         <w:tc>
           <w:tcPr>
-            <w:tcW w:w="999" w:type="dxa"/>
+            <w:tcW w:w="1418" w:type="dxa"/>
           </w:tcPr>
           <w:p>
             <w:pPr>
@@ -1241,7 +997,7 @@
         </w:tc>
         <w:tc>
           <w:tcPr>
-            <w:tcW w:w="2794" w:type="dxa"/>
+            <w:tcW w:w="6377" w:type="dxa"/>
           </w:tcPr>
           <w:p>
             <w:pPr>
@@ -1260,14 +1016,17 @@
         </w:tc>
       </w:tr>
       <w:tr>
-        <w:tc>
-          <w:tcPr>
-            <w:tcW w:w="2875" w:type="dxa"/>
+        <w:trPr>
+          <w:trHeight w:val="1432"/>
+        </w:trPr>
+        <w:tc>
+          <w:tcPr>
+            <w:tcW w:w="2974" w:type="dxa"/>
             <w:gridSpan w:val="2"/>
           </w:tcPr>
           <w:p>
             <w:pPr>
-              <w:jc w:val="right"/>
+              <w:jc w:val="center"/>
               <w:rPr>
                 <w:sz w:val="96"/>
                 <w:szCs w:val="96"/>
@@ -1284,7 +1043,7 @@
         </w:tc>
         <w:tc>
           <w:tcPr>
-            <w:tcW w:w="2794" w:type="dxa"/>
+            <w:tcW w:w="6377" w:type="dxa"/>
           </w:tcPr>
           <w:p>
             <w:pPr>
@@ -1361,11 +1120,435 @@
         <w:jc w:val="right"/>
       </w:pPr>
     </w:p>
-    <w:p>
-      <w:pPr>
-        <w:jc w:val="right"/>
-      </w:pPr>
-    </w:p>
+    <w:tbl>
+      <w:tblPr>
+        <w:tblStyle w:val="TableGrid"/>
+        <w:bidiVisual/>
+        <w:tblW w:w="9355" w:type="dxa"/>
+        <w:tblInd w:w="1119" w:type="dxa"/>
+        <w:tblLook w:val="04A0" w:firstRow="1" w:lastRow="0" w:firstColumn="1" w:lastColumn="0" w:noHBand="0" w:noVBand="1"/>
+      </w:tblPr>
+      <w:tblGrid>
+        <w:gridCol w:w="720"/>
+        <w:gridCol w:w="1276"/>
+        <w:gridCol w:w="992"/>
+        <w:gridCol w:w="6367"/>
+      </w:tblGrid>
+      <w:tr>
+        <w:tc>
+          <w:tcPr>
+            <w:tcW w:w="720" w:type="dxa"/>
+          </w:tcPr>
+          <w:p>
+            <w:pPr>
+              <w:jc w:val="right"/>
+              <w:rPr>
+                <w:rtl/>
+              </w:rPr>
+            </w:pPr>
+            <w:r>
+              <w:t>8</w:t>
+            </w:r>
+          </w:p>
+        </w:tc>
+        <w:tc>
+          <w:tcPr>
+            <w:tcW w:w="1276" w:type="dxa"/>
+          </w:tcPr>
+          <w:p>
+            <w:pPr>
+              <w:jc w:val="right"/>
+            </w:pPr>
+            <w:r>
+              <w:t>5</w:t>
+            </w:r>
+          </w:p>
+        </w:tc>
+        <w:tc>
+          <w:tcPr>
+            <w:tcW w:w="992" w:type="dxa"/>
+          </w:tcPr>
+          <w:p>
+            <w:pPr>
+              <w:jc w:val="right"/>
+              <w:rPr>
+                <w:rtl/>
+              </w:rPr>
+            </w:pPr>
+            <w:r>
+              <w:t>5</w:t>
+            </w:r>
+          </w:p>
+        </w:tc>
+        <w:tc>
+          <w:tcPr>
+            <w:tcW w:w="6367" w:type="dxa"/>
+          </w:tcPr>
+          <w:p>
+            <w:pPr>
+              <w:jc w:val="right"/>
+              <w:rPr>
+                <w:rtl/>
+              </w:rPr>
+            </w:pPr>
+            <w:r>
+              <w:t xml:space="preserve">Amr </w:t>
+            </w:r>
+          </w:p>
+        </w:tc>
+      </w:tr>
+      <w:tr>
+        <w:trPr>
+          <w:trHeight w:val="280"/>
+        </w:trPr>
+        <w:tc>
+          <w:tcPr>
+            <w:tcW w:w="720" w:type="dxa"/>
+          </w:tcPr>
+          <w:p>
+            <w:pPr>
+              <w:jc w:val="right"/>
+              <w:rPr>
+                <w:rtl/>
+              </w:rPr>
+            </w:pPr>
+            <w:r>
+              <w:t>8</w:t>
+            </w:r>
+          </w:p>
+        </w:tc>
+        <w:tc>
+          <w:tcPr>
+            <w:tcW w:w="1276" w:type="dxa"/>
+          </w:tcPr>
+          <w:p>
+            <w:pPr>
+              <w:jc w:val="right"/>
+            </w:pPr>
+            <w:r>
+              <w:t>5</w:t>
+            </w:r>
+          </w:p>
+        </w:tc>
+        <w:tc>
+          <w:tcPr>
+            <w:tcW w:w="992" w:type="dxa"/>
+          </w:tcPr>
+          <w:p>
+            <w:pPr>
+              <w:jc w:val="right"/>
+              <w:rPr>
+                <w:rtl/>
+              </w:rPr>
+            </w:pPr>
+            <w:r>
+              <w:t>5</w:t>
+            </w:r>
+          </w:p>
+        </w:tc>
+        <w:tc>
+          <w:tcPr>
+            <w:tcW w:w="6367" w:type="dxa"/>
+          </w:tcPr>
+          <w:p>
+            <w:pPr>
+              <w:jc w:val="right"/>
+              <w:rPr>
+                <w:rtl/>
+              </w:rPr>
+            </w:pPr>
+            <w:r>
+              <w:t>Momen</w:t>
+            </w:r>
+          </w:p>
+        </w:tc>
+      </w:tr>
+      <w:tr>
+        <w:tc>
+          <w:tcPr>
+            <w:tcW w:w="720" w:type="dxa"/>
+          </w:tcPr>
+          <w:p>
+            <w:pPr>
+              <w:jc w:val="right"/>
+              <w:rPr>
+                <w:rtl/>
+              </w:rPr>
+            </w:pPr>
+            <w:r>
+              <w:t>8</w:t>
+            </w:r>
+          </w:p>
+        </w:tc>
+        <w:tc>
+          <w:tcPr>
+            <w:tcW w:w="1276" w:type="dxa"/>
+          </w:tcPr>
+          <w:p>
+            <w:pPr>
+              <w:jc w:val="right"/>
+            </w:pPr>
+            <w:r>
+              <w:t>8</w:t>
+            </w:r>
+          </w:p>
+        </w:tc>
+        <w:tc>
+          <w:tcPr>
+            <w:tcW w:w="992" w:type="dxa"/>
+          </w:tcPr>
+          <w:p>
+            <w:pPr>
+              <w:jc w:val="right"/>
+              <w:rPr>
+                <w:rtl/>
+              </w:rPr>
+            </w:pPr>
+            <w:r>
+              <w:t>8</w:t>
+            </w:r>
+          </w:p>
+        </w:tc>
+        <w:tc>
+          <w:tcPr>
+            <w:tcW w:w="6367" w:type="dxa"/>
+          </w:tcPr>
+          <w:p>
+            <w:pPr>
+              <w:jc w:val="right"/>
+              <w:rPr>
+                <w:rtl/>
+              </w:rPr>
+            </w:pPr>
+            <w:r>
+              <w:t>Mahmoud</w:t>
+            </w:r>
+          </w:p>
+        </w:tc>
+      </w:tr>
+      <w:tr>
+        <w:tc>
+          <w:tcPr>
+            <w:tcW w:w="720" w:type="dxa"/>
+          </w:tcPr>
+          <w:p>
+            <w:pPr>
+              <w:jc w:val="right"/>
+              <w:rPr>
+                <w:rtl/>
+              </w:rPr>
+            </w:pPr>
+            <w:r>
+              <w:t>8</w:t>
+            </w:r>
+          </w:p>
+        </w:tc>
+        <w:tc>
+          <w:tcPr>
+            <w:tcW w:w="1276" w:type="dxa"/>
+          </w:tcPr>
+          <w:p>
+            <w:pPr>
+              <w:jc w:val="right"/>
+            </w:pPr>
+            <w:r>
+              <w:t>8</w:t>
+            </w:r>
+          </w:p>
+        </w:tc>
+        <w:tc>
+          <w:tcPr>
+            <w:tcW w:w="992" w:type="dxa"/>
+          </w:tcPr>
+          <w:p>
+            <w:pPr>
+              <w:jc w:val="right"/>
+              <w:rPr>
+                <w:rtl/>
+              </w:rPr>
+            </w:pPr>
+            <w:r>
+              <w:t>8</w:t>
+            </w:r>
+          </w:p>
+        </w:tc>
+        <w:tc>
+          <w:tcPr>
+            <w:tcW w:w="6367" w:type="dxa"/>
+          </w:tcPr>
+          <w:p>
+            <w:pPr>
+              <w:jc w:val="right"/>
+              <w:rPr>
+                <w:rtl/>
+              </w:rPr>
+            </w:pPr>
+            <w:r>
+              <w:t>Haidi</w:t>
+            </w:r>
+          </w:p>
+        </w:tc>
+      </w:tr>
+      <w:tr>
+        <w:tc>
+          <w:tcPr>
+            <w:tcW w:w="720" w:type="dxa"/>
+          </w:tcPr>
+          <w:p>
+            <w:pPr>
+              <w:jc w:val="right"/>
+              <w:rPr>
+                <w:rtl/>
+              </w:rPr>
+            </w:pPr>
+            <w:r>
+              <w:t>3</w:t>
+            </w:r>
+          </w:p>
+        </w:tc>
+        <w:tc>
+          <w:tcPr>
+            <w:tcW w:w="1276" w:type="dxa"/>
+          </w:tcPr>
+          <w:p>
+            <w:pPr>
+              <w:jc w:val="right"/>
+            </w:pPr>
+            <w:r>
+              <w:t>3</w:t>
+            </w:r>
+          </w:p>
+        </w:tc>
+        <w:tc>
+          <w:tcPr>
+            <w:tcW w:w="992" w:type="dxa"/>
+          </w:tcPr>
+          <w:p>
+            <w:pPr>
+              <w:jc w:val="right"/>
+              <w:rPr>
+                <w:rtl/>
+              </w:rPr>
+            </w:pPr>
+            <w:r>
+              <w:t>3</w:t>
+            </w:r>
+          </w:p>
+        </w:tc>
+        <w:tc>
+          <w:tcPr>
+            <w:tcW w:w="6367" w:type="dxa"/>
+          </w:tcPr>
+          <w:p>
+            <w:pPr>
+              <w:jc w:val="right"/>
+              <w:rPr>
+                <w:rtl/>
+              </w:rPr>
+            </w:pPr>
+            <w:r>
+              <w:t>Alaa</w:t>
+            </w:r>
+          </w:p>
+        </w:tc>
+      </w:tr>
+      <w:tr>
+        <w:tc>
+          <w:tcPr>
+            <w:tcW w:w="2988" w:type="dxa"/>
+            <w:gridSpan w:val="3"/>
+          </w:tcPr>
+          <w:p>
+            <w:pPr>
+              <w:jc w:val="center"/>
+              <w:rPr>
+                <w:sz w:val="144"/>
+                <w:szCs w:val="144"/>
+              </w:rPr>
+            </w:pPr>
+            <w:r>
+              <w:rPr>
+                <w:sz w:val="144"/>
+                <w:szCs w:val="144"/>
+              </w:rPr>
+              <w:t>8</w:t>
+            </w:r>
+          </w:p>
+        </w:tc>
+        <w:tc>
+          <w:tcPr>
+            <w:tcW w:w="6367" w:type="dxa"/>
+          </w:tcPr>
+          <w:p>
+            <w:pPr>
+              <w:bidi w:val="0"/>
+              <w:rPr>
+                <w:rFonts w:ascii="Century Gothic" w:hAnsi="Century Gothic" w:cstheme="majorHAnsi"/>
+                <w:color w:val="A6A6A6" w:themeColor="background1" w:themeShade="A6"/>
+              </w:rPr>
+            </w:pPr>
+            <w:r>
+              <w:rPr>
+                <w:rFonts w:ascii="Century Gothic" w:hAnsi="Century Gothic" w:cstheme="majorHAnsi"/>
+                <w:color w:val="A6A6A6" w:themeColor="background1" w:themeShade="A6"/>
+              </w:rPr>
+              <w:t>As user</w:t>
+            </w:r>
+          </w:p>
+          <w:p>
+            <w:pPr>
+              <w:bidi w:val="0"/>
+              <w:rPr>
+                <w:rFonts w:ascii="Century Gothic" w:hAnsi="Century Gothic" w:cstheme="majorHAnsi"/>
+                <w:color w:val="404040" w:themeColor="text1" w:themeTint="BF"/>
+              </w:rPr>
+            </w:pPr>
+            <w:r>
+              <w:rPr>
+                <w:rFonts w:ascii="Century Gothic" w:hAnsi="Century Gothic" w:cstheme="majorHAnsi"/>
+                <w:color w:val="A6A6A6" w:themeColor="background1" w:themeShade="A6"/>
+              </w:rPr>
+              <w:t xml:space="preserve">I want to </w:t>
+            </w:r>
+            <w:r>
+              <w:rPr>
+                <w:rFonts w:ascii="Century Gothic" w:hAnsi="Century Gothic" w:cstheme="majorHAnsi"/>
+                <w:color w:val="404040" w:themeColor="text1" w:themeTint="BF"/>
+              </w:rPr>
+              <w:t xml:space="preserve">transfer money to other accounts </w:t>
+            </w:r>
+          </w:p>
+          <w:p>
+            <w:pPr>
+              <w:bidi w:val="0"/>
+              <w:rPr>
+                <w:rFonts w:ascii="Century Gothic" w:hAnsi="Century Gothic" w:cstheme="majorHAnsi"/>
+                <w:color w:val="404040" w:themeColor="text1" w:themeTint="BF"/>
+              </w:rPr>
+            </w:pPr>
+            <w:r>
+              <w:rPr>
+                <w:rFonts w:ascii="Century Gothic" w:hAnsi="Century Gothic" w:cstheme="majorHAnsi"/>
+                <w:color w:val="A6A6A6" w:themeColor="background1" w:themeShade="A6"/>
+              </w:rPr>
+              <w:t xml:space="preserve">To </w:t>
+            </w:r>
+            <w:r>
+              <w:rPr>
+                <w:rFonts w:ascii="Century Gothic" w:hAnsi="Century Gothic" w:cstheme="majorHAnsi"/>
+                <w:color w:val="404040" w:themeColor="text1" w:themeTint="BF"/>
+              </w:rPr>
+              <w:t xml:space="preserve">be able to do my business   </w:t>
+            </w:r>
+          </w:p>
+          <w:p>
+            <w:pPr>
+              <w:jc w:val="right"/>
+            </w:pPr>
+          </w:p>
+        </w:tc>
+      </w:tr>
+    </w:tbl>
     <w:p>
       <w:pPr>
         <w:jc w:val="right"/>
@@ -1385,20 +1568,21 @@
       <w:tblPr>
         <w:tblStyle w:val="TableGrid"/>
         <w:bidiVisual/>
-        <w:tblW w:w="5131" w:type="dxa"/>
-        <w:tblInd w:w="3631" w:type="dxa"/>
+        <w:tblW w:w="9354" w:type="dxa"/>
+        <w:tblInd w:w="2265" w:type="dxa"/>
         <w:tblLook w:val="04A0" w:firstRow="1" w:lastRow="0" w:firstColumn="1" w:lastColumn="0" w:noHBand="0" w:noVBand="1"/>
       </w:tblPr>
       <w:tblGrid>
-        <w:gridCol w:w="900"/>
-        <w:gridCol w:w="999"/>
-        <w:gridCol w:w="999"/>
-        <w:gridCol w:w="2233"/>
+        <w:gridCol w:w="2988"/>
+        <w:gridCol w:w="6366"/>
       </w:tblGrid>
       <w:tr>
-        <w:tc>
-          <w:tcPr>
-            <w:tcW w:w="900" w:type="dxa"/>
+        <w:trPr>
+          <w:trHeight w:val="227"/>
+        </w:trPr>
+        <w:tc>
+          <w:tcPr>
+            <w:tcW w:w="2988" w:type="dxa"/>
           </w:tcPr>
           <w:p>
             <w:pPr>
@@ -1409,42 +1593,13 @@
             </w:pPr>
             <w:r>
               <w:lastRenderedPageBreak/>
-              <w:t>8</w:t>
-            </w:r>
-          </w:p>
-        </w:tc>
-        <w:tc>
-          <w:tcPr>
-            <w:tcW w:w="999" w:type="dxa"/>
-          </w:tcPr>
-          <w:p>
-            <w:pPr>
-              <w:jc w:val="right"/>
-            </w:pPr>
-            <w:r>
-              <w:t>5</w:t>
-            </w:r>
-          </w:p>
-        </w:tc>
-        <w:tc>
-          <w:tcPr>
-            <w:tcW w:w="999" w:type="dxa"/>
-          </w:tcPr>
-          <w:p>
-            <w:pPr>
-              <w:jc w:val="right"/>
-              <w:rPr>
-                <w:rtl/>
-              </w:rPr>
-            </w:pPr>
-            <w:r>
-              <w:t>5</w:t>
-            </w:r>
-          </w:p>
-        </w:tc>
-        <w:tc>
-          <w:tcPr>
-            <w:tcW w:w="2233" w:type="dxa"/>
+              <w:t>2</w:t>
+            </w:r>
+          </w:p>
+        </w:tc>
+        <w:tc>
+          <w:tcPr>
+            <w:tcW w:w="6366" w:type="dxa"/>
           </w:tcPr>
           <w:p>
             <w:pPr>
@@ -1460,54 +1615,28 @@
         </w:tc>
       </w:tr>
       <w:tr>
-        <w:tc>
-          <w:tcPr>
-            <w:tcW w:w="900" w:type="dxa"/>
-          </w:tcPr>
-          <w:p>
-            <w:pPr>
-              <w:jc w:val="right"/>
-              <w:rPr>
-                <w:rtl/>
-              </w:rPr>
-            </w:pPr>
-            <w:r>
-              <w:t>8</w:t>
-            </w:r>
-          </w:p>
-        </w:tc>
-        <w:tc>
-          <w:tcPr>
-            <w:tcW w:w="999" w:type="dxa"/>
-          </w:tcPr>
-          <w:p>
-            <w:pPr>
-              <w:jc w:val="right"/>
-            </w:pPr>
-            <w:r>
-              <w:t>5</w:t>
-            </w:r>
-          </w:p>
-        </w:tc>
-        <w:tc>
-          <w:tcPr>
-            <w:tcW w:w="999" w:type="dxa"/>
-          </w:tcPr>
-          <w:p>
-            <w:pPr>
-              <w:jc w:val="right"/>
-              <w:rPr>
-                <w:rtl/>
-              </w:rPr>
-            </w:pPr>
-            <w:r>
-              <w:t>5</w:t>
-            </w:r>
-          </w:p>
-        </w:tc>
-        <w:tc>
-          <w:tcPr>
-            <w:tcW w:w="2233" w:type="dxa"/>
+        <w:trPr>
+          <w:trHeight w:val="215"/>
+        </w:trPr>
+        <w:tc>
+          <w:tcPr>
+            <w:tcW w:w="2988" w:type="dxa"/>
+          </w:tcPr>
+          <w:p>
+            <w:pPr>
+              <w:jc w:val="right"/>
+              <w:rPr>
+                <w:rtl/>
+              </w:rPr>
+            </w:pPr>
+            <w:r>
+              <w:t>2</w:t>
+            </w:r>
+          </w:p>
+        </w:tc>
+        <w:tc>
+          <w:tcPr>
+            <w:tcW w:w="6366" w:type="dxa"/>
           </w:tcPr>
           <w:p>
             <w:pPr>
@@ -1523,54 +1652,28 @@
         </w:tc>
       </w:tr>
       <w:tr>
-        <w:tc>
-          <w:tcPr>
-            <w:tcW w:w="900" w:type="dxa"/>
-          </w:tcPr>
-          <w:p>
-            <w:pPr>
-              <w:jc w:val="right"/>
-              <w:rPr>
-                <w:rtl/>
-              </w:rPr>
-            </w:pPr>
-            <w:r>
-              <w:t>8</w:t>
-            </w:r>
-          </w:p>
-        </w:tc>
-        <w:tc>
-          <w:tcPr>
-            <w:tcW w:w="999" w:type="dxa"/>
-          </w:tcPr>
-          <w:p>
-            <w:pPr>
-              <w:jc w:val="right"/>
-            </w:pPr>
-            <w:r>
-              <w:t>8</w:t>
-            </w:r>
-          </w:p>
-        </w:tc>
-        <w:tc>
-          <w:tcPr>
-            <w:tcW w:w="999" w:type="dxa"/>
-          </w:tcPr>
-          <w:p>
-            <w:pPr>
-              <w:jc w:val="right"/>
-              <w:rPr>
-                <w:rtl/>
-              </w:rPr>
-            </w:pPr>
-            <w:r>
-              <w:t>8</w:t>
-            </w:r>
-          </w:p>
-        </w:tc>
-        <w:tc>
-          <w:tcPr>
-            <w:tcW w:w="2233" w:type="dxa"/>
+        <w:trPr>
+          <w:trHeight w:val="227"/>
+        </w:trPr>
+        <w:tc>
+          <w:tcPr>
+            <w:tcW w:w="2988" w:type="dxa"/>
+          </w:tcPr>
+          <w:p>
+            <w:pPr>
+              <w:jc w:val="right"/>
+              <w:rPr>
+                <w:rtl/>
+              </w:rPr>
+            </w:pPr>
+            <w:r>
+              <w:t>2</w:t>
+            </w:r>
+          </w:p>
+        </w:tc>
+        <w:tc>
+          <w:tcPr>
+            <w:tcW w:w="6366" w:type="dxa"/>
           </w:tcPr>
           <w:p>
             <w:pPr>
@@ -1586,54 +1689,28 @@
         </w:tc>
       </w:tr>
       <w:tr>
-        <w:tc>
-          <w:tcPr>
-            <w:tcW w:w="900" w:type="dxa"/>
-          </w:tcPr>
-          <w:p>
-            <w:pPr>
-              <w:jc w:val="right"/>
-              <w:rPr>
-                <w:rtl/>
-              </w:rPr>
-            </w:pPr>
-            <w:r>
-              <w:t>8</w:t>
-            </w:r>
-          </w:p>
-        </w:tc>
-        <w:tc>
-          <w:tcPr>
-            <w:tcW w:w="999" w:type="dxa"/>
-          </w:tcPr>
-          <w:p>
-            <w:pPr>
-              <w:jc w:val="right"/>
-            </w:pPr>
-            <w:r>
-              <w:t>8</w:t>
-            </w:r>
-          </w:p>
-        </w:tc>
-        <w:tc>
-          <w:tcPr>
-            <w:tcW w:w="999" w:type="dxa"/>
-          </w:tcPr>
-          <w:p>
-            <w:pPr>
-              <w:jc w:val="right"/>
-              <w:rPr>
-                <w:rtl/>
-              </w:rPr>
-            </w:pPr>
-            <w:r>
-              <w:t>8</w:t>
-            </w:r>
-          </w:p>
-        </w:tc>
-        <w:tc>
-          <w:tcPr>
-            <w:tcW w:w="2233" w:type="dxa"/>
+        <w:trPr>
+          <w:trHeight w:val="215"/>
+        </w:trPr>
+        <w:tc>
+          <w:tcPr>
+            <w:tcW w:w="2988" w:type="dxa"/>
+          </w:tcPr>
+          <w:p>
+            <w:pPr>
+              <w:jc w:val="right"/>
+              <w:rPr>
+                <w:rtl/>
+              </w:rPr>
+            </w:pPr>
+            <w:r>
+              <w:t>2</w:t>
+            </w:r>
+          </w:p>
+        </w:tc>
+        <w:tc>
+          <w:tcPr>
+            <w:tcW w:w="6366" w:type="dxa"/>
           </w:tcPr>
           <w:p>
             <w:pPr>
@@ -1649,54 +1726,28 @@
         </w:tc>
       </w:tr>
       <w:tr>
-        <w:tc>
-          <w:tcPr>
-            <w:tcW w:w="900" w:type="dxa"/>
-          </w:tcPr>
-          <w:p>
-            <w:pPr>
-              <w:jc w:val="right"/>
-              <w:rPr>
-                <w:rtl/>
-              </w:rPr>
-            </w:pPr>
-            <w:r>
-              <w:t>3</w:t>
-            </w:r>
-          </w:p>
-        </w:tc>
-        <w:tc>
-          <w:tcPr>
-            <w:tcW w:w="999" w:type="dxa"/>
-          </w:tcPr>
-          <w:p>
-            <w:pPr>
-              <w:jc w:val="right"/>
-            </w:pPr>
-            <w:r>
-              <w:t>3</w:t>
-            </w:r>
-          </w:p>
-        </w:tc>
-        <w:tc>
-          <w:tcPr>
-            <w:tcW w:w="999" w:type="dxa"/>
-          </w:tcPr>
-          <w:p>
-            <w:pPr>
-              <w:jc w:val="right"/>
-              <w:rPr>
-                <w:rtl/>
-              </w:rPr>
-            </w:pPr>
-            <w:r>
-              <w:t>3</w:t>
-            </w:r>
-          </w:p>
-        </w:tc>
-        <w:tc>
-          <w:tcPr>
-            <w:tcW w:w="2233" w:type="dxa"/>
+        <w:trPr>
+          <w:trHeight w:val="227"/>
+        </w:trPr>
+        <w:tc>
+          <w:tcPr>
+            <w:tcW w:w="2988" w:type="dxa"/>
+          </w:tcPr>
+          <w:p>
+            <w:pPr>
+              <w:jc w:val="right"/>
+              <w:rPr>
+                <w:rtl/>
+              </w:rPr>
+            </w:pPr>
+            <w:r>
+              <w:t>2</w:t>
+            </w:r>
+          </w:p>
+        </w:tc>
+        <w:tc>
+          <w:tcPr>
+            <w:tcW w:w="6366" w:type="dxa"/>
           </w:tcPr>
           <w:p>
             <w:pPr>
@@ -1712,31 +1763,33 @@
         </w:tc>
       </w:tr>
       <w:tr>
-        <w:tc>
-          <w:tcPr>
-            <w:tcW w:w="2898" w:type="dxa"/>
-            <w:gridSpan w:val="3"/>
+        <w:trPr>
+          <w:trHeight w:val="1111"/>
+        </w:trPr>
+        <w:tc>
+          <w:tcPr>
+            <w:tcW w:w="2988" w:type="dxa"/>
           </w:tcPr>
           <w:p>
             <w:pPr>
               <w:jc w:val="center"/>
               <w:rPr>
-                <w:sz w:val="144"/>
-                <w:szCs w:val="144"/>
-              </w:rPr>
-            </w:pPr>
-            <w:r>
-              <w:rPr>
-                <w:sz w:val="144"/>
-                <w:szCs w:val="144"/>
-              </w:rPr>
-              <w:t>8</w:t>
-            </w:r>
-          </w:p>
-        </w:tc>
-        <w:tc>
-          <w:tcPr>
-            <w:tcW w:w="2233" w:type="dxa"/>
+                <w:sz w:val="96"/>
+                <w:szCs w:val="96"/>
+              </w:rPr>
+            </w:pPr>
+            <w:r>
+              <w:rPr>
+                <w:sz w:val="96"/>
+                <w:szCs w:val="96"/>
+              </w:rPr>
+              <w:t>2</w:t>
+            </w:r>
+          </w:p>
+        </w:tc>
+        <w:tc>
+          <w:tcPr>
+            <w:tcW w:w="6366" w:type="dxa"/>
           </w:tcPr>
           <w:p>
             <w:pPr>
@@ -1774,7 +1827,7 @@
                 <w:rFonts w:ascii="Century Gothic" w:hAnsi="Century Gothic" w:cstheme="majorHAnsi"/>
                 <w:color w:val="404040" w:themeColor="text1" w:themeTint="BF"/>
               </w:rPr>
-              <w:t xml:space="preserve">transfer money to other accounts </w:t>
+              <w:t>choose which card I will do transaction from</w:t>
             </w:r>
           </w:p>
           <w:p>
@@ -1790,14 +1843,14 @@
                 <w:rFonts w:ascii="Century Gothic" w:hAnsi="Century Gothic" w:cstheme="majorHAnsi"/>
                 <w:color w:val="A6A6A6" w:themeColor="background1" w:themeShade="A6"/>
               </w:rPr>
-              <w:t xml:space="preserve">To </w:t>
+              <w:t>To be able to</w:t>
             </w:r>
             <w:r>
               <w:rPr>
                 <w:rFonts w:ascii="Century Gothic" w:hAnsi="Century Gothic" w:cstheme="majorHAnsi"/>
                 <w:color w:val="404040" w:themeColor="text1" w:themeTint="BF"/>
               </w:rPr>
-              <w:t xml:space="preserve">be able to do my business   </w:t>
+              <w:t xml:space="preserve"> use all my cards. </w:t>
             </w:r>
           </w:p>
           <w:p>
@@ -1808,14 +1861,6 @@
         </w:tc>
       </w:tr>
     </w:tbl>
-    <w:p>
-      <w:pPr>
-        <w:jc w:val="right"/>
-      </w:pPr>
-      <w:r>
-        <w:t>4)</w:t>
-      </w:r>
-    </w:p>
     <w:p>
       <w:pPr>
         <w:jc w:val="right"/>
@@ -1825,34 +1870,37 @@
       <w:tblPr>
         <w:tblStyle w:val="TableGrid"/>
         <w:bidiVisual/>
-        <w:tblW w:w="5241" w:type="dxa"/>
-        <w:tblInd w:w="3178" w:type="dxa"/>
+        <w:tblW w:w="9343" w:type="dxa"/>
+        <w:tblInd w:w="2215" w:type="dxa"/>
         <w:tblLook w:val="04A0" w:firstRow="1" w:lastRow="0" w:firstColumn="1" w:lastColumn="0" w:noHBand="0" w:noVBand="1"/>
       </w:tblPr>
       <w:tblGrid>
-        <w:gridCol w:w="1452"/>
-        <w:gridCol w:w="3789"/>
+        <w:gridCol w:w="2974"/>
+        <w:gridCol w:w="6369"/>
       </w:tblGrid>
       <w:tr>
-        <w:tc>
-          <w:tcPr>
-            <w:tcW w:w="1452" w:type="dxa"/>
-          </w:tcPr>
-          <w:p>
-            <w:pPr>
-              <w:jc w:val="right"/>
-              <w:rPr>
-                <w:rtl/>
-              </w:rPr>
-            </w:pPr>
-            <w:r>
-              <w:t>2</w:t>
-            </w:r>
-          </w:p>
-        </w:tc>
-        <w:tc>
-          <w:tcPr>
-            <w:tcW w:w="3789" w:type="dxa"/>
+        <w:trPr>
+          <w:trHeight w:val="227"/>
+        </w:trPr>
+        <w:tc>
+          <w:tcPr>
+            <w:tcW w:w="2974" w:type="dxa"/>
+          </w:tcPr>
+          <w:p>
+            <w:pPr>
+              <w:jc w:val="right"/>
+              <w:rPr>
+                <w:rtl/>
+              </w:rPr>
+            </w:pPr>
+            <w:r>
+              <w:t>3</w:t>
+            </w:r>
+          </w:p>
+        </w:tc>
+        <w:tc>
+          <w:tcPr>
+            <w:tcW w:w="6369" w:type="dxa"/>
           </w:tcPr>
           <w:p>
             <w:pPr>
@@ -1868,25 +1916,28 @@
         </w:tc>
       </w:tr>
       <w:tr>
-        <w:tc>
-          <w:tcPr>
-            <w:tcW w:w="1452" w:type="dxa"/>
-          </w:tcPr>
-          <w:p>
-            <w:pPr>
-              <w:jc w:val="right"/>
-              <w:rPr>
-                <w:rtl/>
-              </w:rPr>
-            </w:pPr>
-            <w:r>
-              <w:t>2</w:t>
-            </w:r>
-          </w:p>
-        </w:tc>
-        <w:tc>
-          <w:tcPr>
-            <w:tcW w:w="3789" w:type="dxa"/>
+        <w:trPr>
+          <w:trHeight w:val="215"/>
+        </w:trPr>
+        <w:tc>
+          <w:tcPr>
+            <w:tcW w:w="2974" w:type="dxa"/>
+          </w:tcPr>
+          <w:p>
+            <w:pPr>
+              <w:jc w:val="right"/>
+              <w:rPr>
+                <w:rtl/>
+              </w:rPr>
+            </w:pPr>
+            <w:r>
+              <w:t>3</w:t>
+            </w:r>
+          </w:p>
+        </w:tc>
+        <w:tc>
+          <w:tcPr>
+            <w:tcW w:w="6369" w:type="dxa"/>
           </w:tcPr>
           <w:p>
             <w:pPr>
@@ -1902,25 +1953,28 @@
         </w:tc>
       </w:tr>
       <w:tr>
-        <w:tc>
-          <w:tcPr>
-            <w:tcW w:w="1452" w:type="dxa"/>
-          </w:tcPr>
-          <w:p>
-            <w:pPr>
-              <w:jc w:val="right"/>
-              <w:rPr>
-                <w:rtl/>
-              </w:rPr>
-            </w:pPr>
-            <w:r>
-              <w:t>2</w:t>
-            </w:r>
-          </w:p>
-        </w:tc>
-        <w:tc>
-          <w:tcPr>
-            <w:tcW w:w="3789" w:type="dxa"/>
+        <w:trPr>
+          <w:trHeight w:val="227"/>
+        </w:trPr>
+        <w:tc>
+          <w:tcPr>
+            <w:tcW w:w="2974" w:type="dxa"/>
+          </w:tcPr>
+          <w:p>
+            <w:pPr>
+              <w:jc w:val="right"/>
+              <w:rPr>
+                <w:rtl/>
+              </w:rPr>
+            </w:pPr>
+            <w:r>
+              <w:t>3</w:t>
+            </w:r>
+          </w:p>
+        </w:tc>
+        <w:tc>
+          <w:tcPr>
+            <w:tcW w:w="6369" w:type="dxa"/>
           </w:tcPr>
           <w:p>
             <w:pPr>
@@ -1936,25 +1990,28 @@
         </w:tc>
       </w:tr>
       <w:tr>
-        <w:tc>
-          <w:tcPr>
-            <w:tcW w:w="1452" w:type="dxa"/>
-          </w:tcPr>
-          <w:p>
-            <w:pPr>
-              <w:jc w:val="right"/>
-              <w:rPr>
-                <w:rtl/>
-              </w:rPr>
-            </w:pPr>
-            <w:r>
-              <w:t>2</w:t>
-            </w:r>
-          </w:p>
-        </w:tc>
-        <w:tc>
-          <w:tcPr>
-            <w:tcW w:w="3789" w:type="dxa"/>
+        <w:trPr>
+          <w:trHeight w:val="215"/>
+        </w:trPr>
+        <w:tc>
+          <w:tcPr>
+            <w:tcW w:w="2974" w:type="dxa"/>
+          </w:tcPr>
+          <w:p>
+            <w:pPr>
+              <w:jc w:val="right"/>
+              <w:rPr>
+                <w:rtl/>
+              </w:rPr>
+            </w:pPr>
+            <w:r>
+              <w:t>3</w:t>
+            </w:r>
+          </w:p>
+        </w:tc>
+        <w:tc>
+          <w:tcPr>
+            <w:tcW w:w="6369" w:type="dxa"/>
           </w:tcPr>
           <w:p>
             <w:pPr>
@@ -1970,25 +2027,28 @@
         </w:tc>
       </w:tr>
       <w:tr>
-        <w:tc>
-          <w:tcPr>
-            <w:tcW w:w="1452" w:type="dxa"/>
-          </w:tcPr>
-          <w:p>
-            <w:pPr>
-              <w:jc w:val="right"/>
-              <w:rPr>
-                <w:rtl/>
-              </w:rPr>
-            </w:pPr>
-            <w:r>
-              <w:t>2</w:t>
-            </w:r>
-          </w:p>
-        </w:tc>
-        <w:tc>
-          <w:tcPr>
-            <w:tcW w:w="3789" w:type="dxa"/>
+        <w:trPr>
+          <w:trHeight w:val="227"/>
+        </w:trPr>
+        <w:tc>
+          <w:tcPr>
+            <w:tcW w:w="2974" w:type="dxa"/>
+          </w:tcPr>
+          <w:p>
+            <w:pPr>
+              <w:jc w:val="right"/>
+              <w:rPr>
+                <w:rtl/>
+              </w:rPr>
+            </w:pPr>
+            <w:r>
+              <w:t>1</w:t>
+            </w:r>
+          </w:p>
+        </w:tc>
+        <w:tc>
+          <w:tcPr>
+            <w:tcW w:w="6369" w:type="dxa"/>
           </w:tcPr>
           <w:p>
             <w:pPr>
@@ -2004,13 +2064,16 @@
         </w:tc>
       </w:tr>
       <w:tr>
-        <w:tc>
-          <w:tcPr>
-            <w:tcW w:w="1452" w:type="dxa"/>
-          </w:tcPr>
-          <w:p>
-            <w:pPr>
-              <w:jc w:val="right"/>
+        <w:trPr>
+          <w:trHeight w:val="968"/>
+        </w:trPr>
+        <w:tc>
+          <w:tcPr>
+            <w:tcW w:w="2974" w:type="dxa"/>
+          </w:tcPr>
+          <w:p>
+            <w:pPr>
+              <w:jc w:val="center"/>
               <w:rPr>
                 <w:sz w:val="96"/>
                 <w:szCs w:val="96"/>
@@ -2021,13 +2084,13 @@
                 <w:sz w:val="96"/>
                 <w:szCs w:val="96"/>
               </w:rPr>
-              <w:t>2</w:t>
-            </w:r>
-          </w:p>
-        </w:tc>
-        <w:tc>
-          <w:tcPr>
-            <w:tcW w:w="3789" w:type="dxa"/>
+              <w:t>3</w:t>
+            </w:r>
+          </w:p>
+        </w:tc>
+        <w:tc>
+          <w:tcPr>
+            <w:tcW w:w="6369" w:type="dxa"/>
           </w:tcPr>
           <w:p>
             <w:pPr>
@@ -2065,7 +2128,7 @@
                 <w:rFonts w:ascii="Century Gothic" w:hAnsi="Century Gothic" w:cstheme="majorHAnsi"/>
                 <w:color w:val="404040" w:themeColor="text1" w:themeTint="BF"/>
               </w:rPr>
-              <w:t>choose which card I will do transaction from</w:t>
+              <w:t xml:space="preserve">change my PIN code </w:t>
             </w:r>
           </w:p>
           <w:p>
@@ -2081,14 +2144,14 @@
                 <w:rFonts w:ascii="Century Gothic" w:hAnsi="Century Gothic" w:cstheme="majorHAnsi"/>
                 <w:color w:val="A6A6A6" w:themeColor="background1" w:themeShade="A6"/>
               </w:rPr>
-              <w:t>To be able to</w:t>
+              <w:t xml:space="preserve">To </w:t>
             </w:r>
             <w:r>
               <w:rPr>
                 <w:rFonts w:ascii="Century Gothic" w:hAnsi="Century Gothic" w:cstheme="majorHAnsi"/>
                 <w:color w:val="404040" w:themeColor="text1" w:themeTint="BF"/>
               </w:rPr>
-              <w:t xml:space="preserve"> use all my cards. </w:t>
+              <w:t xml:space="preserve">keep my account safe </w:t>
             </w:r>
           </w:p>
           <w:p>
@@ -2099,14 +2162,6 @@
         </w:tc>
       </w:tr>
     </w:tbl>
-    <w:p>
-      <w:pPr>
-        <w:jc w:val="right"/>
-      </w:pPr>
-      <w:r>
-        <w:t>5)</w:t>
-      </w:r>
-    </w:p>
     <w:p>
       <w:pPr>
         <w:jc w:val="right"/>
@@ -2116,34 +2171,37 @@
       <w:tblPr>
         <w:tblStyle w:val="TableGrid"/>
         <w:bidiVisual/>
-        <w:tblW w:w="5386" w:type="dxa"/>
-        <w:tblInd w:w="3033" w:type="dxa"/>
+        <w:tblW w:w="9353" w:type="dxa"/>
+        <w:tblInd w:w="2701" w:type="dxa"/>
         <w:tblLook w:val="04A0" w:firstRow="1" w:lastRow="0" w:firstColumn="1" w:lastColumn="0" w:noHBand="0" w:noVBand="1"/>
       </w:tblPr>
       <w:tblGrid>
-        <w:gridCol w:w="1597"/>
-        <w:gridCol w:w="3789"/>
+        <w:gridCol w:w="2974"/>
+        <w:gridCol w:w="6379"/>
       </w:tblGrid>
       <w:tr>
-        <w:tc>
-          <w:tcPr>
-            <w:tcW w:w="1597" w:type="dxa"/>
-          </w:tcPr>
-          <w:p>
-            <w:pPr>
-              <w:jc w:val="right"/>
-              <w:rPr>
-                <w:rtl/>
-              </w:rPr>
-            </w:pPr>
-            <w:r>
-              <w:t>3</w:t>
-            </w:r>
-          </w:p>
-        </w:tc>
-        <w:tc>
-          <w:tcPr>
-            <w:tcW w:w="3789" w:type="dxa"/>
+        <w:trPr>
+          <w:trHeight w:val="252"/>
+        </w:trPr>
+        <w:tc>
+          <w:tcPr>
+            <w:tcW w:w="2974" w:type="dxa"/>
+          </w:tcPr>
+          <w:p>
+            <w:pPr>
+              <w:jc w:val="right"/>
+              <w:rPr>
+                <w:rtl/>
+              </w:rPr>
+            </w:pPr>
+            <w:r>
+              <w:t>5</w:t>
+            </w:r>
+          </w:p>
+        </w:tc>
+        <w:tc>
+          <w:tcPr>
+            <w:tcW w:w="6379" w:type="dxa"/>
           </w:tcPr>
           <w:p>
             <w:pPr>
@@ -2159,25 +2217,28 @@
         </w:tc>
       </w:tr>
       <w:tr>
-        <w:tc>
-          <w:tcPr>
-            <w:tcW w:w="1597" w:type="dxa"/>
-          </w:tcPr>
-          <w:p>
-            <w:pPr>
-              <w:jc w:val="right"/>
-              <w:rPr>
-                <w:rtl/>
-              </w:rPr>
-            </w:pPr>
-            <w:r>
-              <w:t>3</w:t>
-            </w:r>
-          </w:p>
-        </w:tc>
-        <w:tc>
-          <w:tcPr>
-            <w:tcW w:w="3789" w:type="dxa"/>
+        <w:trPr>
+          <w:trHeight w:val="240"/>
+        </w:trPr>
+        <w:tc>
+          <w:tcPr>
+            <w:tcW w:w="2974" w:type="dxa"/>
+          </w:tcPr>
+          <w:p>
+            <w:pPr>
+              <w:jc w:val="right"/>
+              <w:rPr>
+                <w:rtl/>
+              </w:rPr>
+            </w:pPr>
+            <w:r>
+              <w:t>5</w:t>
+            </w:r>
+          </w:p>
+        </w:tc>
+        <w:tc>
+          <w:tcPr>
+            <w:tcW w:w="6379" w:type="dxa"/>
           </w:tcPr>
           <w:p>
             <w:pPr>
@@ -2193,25 +2254,28 @@
         </w:tc>
       </w:tr>
       <w:tr>
-        <w:tc>
-          <w:tcPr>
-            <w:tcW w:w="1597" w:type="dxa"/>
-          </w:tcPr>
-          <w:p>
-            <w:pPr>
-              <w:jc w:val="right"/>
-              <w:rPr>
-                <w:rtl/>
-              </w:rPr>
-            </w:pPr>
-            <w:r>
-              <w:t>3</w:t>
-            </w:r>
-          </w:p>
-        </w:tc>
-        <w:tc>
-          <w:tcPr>
-            <w:tcW w:w="3789" w:type="dxa"/>
+        <w:trPr>
+          <w:trHeight w:val="252"/>
+        </w:trPr>
+        <w:tc>
+          <w:tcPr>
+            <w:tcW w:w="2974" w:type="dxa"/>
+          </w:tcPr>
+          <w:p>
+            <w:pPr>
+              <w:jc w:val="right"/>
+              <w:rPr>
+                <w:rtl/>
+              </w:rPr>
+            </w:pPr>
+            <w:r>
+              <w:t>5</w:t>
+            </w:r>
+          </w:p>
+        </w:tc>
+        <w:tc>
+          <w:tcPr>
+            <w:tcW w:w="6379" w:type="dxa"/>
           </w:tcPr>
           <w:p>
             <w:pPr>
@@ -2227,25 +2291,28 @@
         </w:tc>
       </w:tr>
       <w:tr>
-        <w:tc>
-          <w:tcPr>
-            <w:tcW w:w="1597" w:type="dxa"/>
-          </w:tcPr>
-          <w:p>
-            <w:pPr>
-              <w:jc w:val="right"/>
-              <w:rPr>
-                <w:rtl/>
-              </w:rPr>
-            </w:pPr>
-            <w:r>
-              <w:t>3</w:t>
-            </w:r>
-          </w:p>
-        </w:tc>
-        <w:tc>
-          <w:tcPr>
-            <w:tcW w:w="3789" w:type="dxa"/>
+        <w:trPr>
+          <w:trHeight w:val="240"/>
+        </w:trPr>
+        <w:tc>
+          <w:tcPr>
+            <w:tcW w:w="2974" w:type="dxa"/>
+          </w:tcPr>
+          <w:p>
+            <w:pPr>
+              <w:jc w:val="right"/>
+              <w:rPr>
+                <w:rtl/>
+              </w:rPr>
+            </w:pPr>
+            <w:r>
+              <w:t>5</w:t>
+            </w:r>
+          </w:p>
+        </w:tc>
+        <w:tc>
+          <w:tcPr>
+            <w:tcW w:w="6379" w:type="dxa"/>
           </w:tcPr>
           <w:p>
             <w:pPr>
@@ -2261,25 +2328,28 @@
         </w:tc>
       </w:tr>
       <w:tr>
-        <w:tc>
-          <w:tcPr>
-            <w:tcW w:w="1597" w:type="dxa"/>
-          </w:tcPr>
-          <w:p>
-            <w:pPr>
-              <w:jc w:val="right"/>
-              <w:rPr>
-                <w:rtl/>
-              </w:rPr>
-            </w:pPr>
-            <w:r>
-              <w:t>1</w:t>
-            </w:r>
-          </w:p>
-        </w:tc>
-        <w:tc>
-          <w:tcPr>
-            <w:tcW w:w="3789" w:type="dxa"/>
+        <w:trPr>
+          <w:trHeight w:val="252"/>
+        </w:trPr>
+        <w:tc>
+          <w:tcPr>
+            <w:tcW w:w="2974" w:type="dxa"/>
+          </w:tcPr>
+          <w:p>
+            <w:pPr>
+              <w:jc w:val="right"/>
+              <w:rPr>
+                <w:rtl/>
+              </w:rPr>
+            </w:pPr>
+            <w:r>
+              <w:t>5</w:t>
+            </w:r>
+          </w:p>
+        </w:tc>
+        <w:tc>
+          <w:tcPr>
+            <w:tcW w:w="6379" w:type="dxa"/>
           </w:tcPr>
           <w:p>
             <w:pPr>
@@ -2295,13 +2365,16 @@
         </w:tc>
       </w:tr>
       <w:tr>
-        <w:tc>
-          <w:tcPr>
-            <w:tcW w:w="1597" w:type="dxa"/>
-          </w:tcPr>
-          <w:p>
-            <w:pPr>
-              <w:jc w:val="right"/>
+        <w:trPr>
+          <w:trHeight w:val="1241"/>
+        </w:trPr>
+        <w:tc>
+          <w:tcPr>
+            <w:tcW w:w="2974" w:type="dxa"/>
+          </w:tcPr>
+          <w:p>
+            <w:pPr>
+              <w:jc w:val="center"/>
               <w:rPr>
                 <w:sz w:val="96"/>
                 <w:szCs w:val="96"/>
@@ -2312,13 +2385,13 @@
                 <w:sz w:val="96"/>
                 <w:szCs w:val="96"/>
               </w:rPr>
-              <w:t>3</w:t>
-            </w:r>
-          </w:p>
-        </w:tc>
-        <w:tc>
-          <w:tcPr>
-            <w:tcW w:w="3789" w:type="dxa"/>
+              <w:t>5</w:t>
+            </w:r>
+          </w:p>
+        </w:tc>
+        <w:tc>
+          <w:tcPr>
+            <w:tcW w:w="6379" w:type="dxa"/>
           </w:tcPr>
           <w:p>
             <w:pPr>
@@ -2356,7 +2429,7 @@
                 <w:rFonts w:ascii="Century Gothic" w:hAnsi="Century Gothic" w:cstheme="majorHAnsi"/>
                 <w:color w:val="404040" w:themeColor="text1" w:themeTint="BF"/>
               </w:rPr>
-              <w:t xml:space="preserve">change my PIN code </w:t>
+              <w:t>currency convert</w:t>
             </w:r>
           </w:p>
           <w:p>
@@ -2372,14 +2445,14 @@
                 <w:rFonts w:ascii="Century Gothic" w:hAnsi="Century Gothic" w:cstheme="majorHAnsi"/>
                 <w:color w:val="A6A6A6" w:themeColor="background1" w:themeShade="A6"/>
               </w:rPr>
-              <w:t xml:space="preserve">To </w:t>
+              <w:t>To</w:t>
             </w:r>
             <w:r>
               <w:rPr>
                 <w:rFonts w:ascii="Century Gothic" w:hAnsi="Century Gothic" w:cstheme="majorHAnsi"/>
                 <w:color w:val="404040" w:themeColor="text1" w:themeTint="BF"/>
               </w:rPr>
-              <w:t xml:space="preserve">keep my account safe </w:t>
+              <w:t xml:space="preserve"> exchange my locker currency. </w:t>
             </w:r>
           </w:p>
           <w:p>
@@ -2390,44 +2463,6 @@
         </w:tc>
       </w:tr>
     </w:tbl>
-    <w:p>
-      <w:pPr>
-        <w:jc w:val="right"/>
-      </w:pPr>
-      <w:r>
-        <w:t>6)</w:t>
-      </w:r>
-    </w:p>
-    <w:p>
-      <w:pPr>
-        <w:jc w:val="right"/>
-      </w:pPr>
-    </w:p>
-    <w:p>
-      <w:pPr>
-        <w:jc w:val="right"/>
-      </w:pPr>
-    </w:p>
-    <w:p>
-      <w:pPr>
-        <w:jc w:val="right"/>
-      </w:pPr>
-    </w:p>
-    <w:p>
-      <w:pPr>
-        <w:jc w:val="right"/>
-      </w:pPr>
-    </w:p>
-    <w:p>
-      <w:pPr>
-        <w:jc w:val="right"/>
-      </w:pPr>
-    </w:p>
-    <w:p>
-      <w:pPr>
-        <w:jc w:val="right"/>
-      </w:pPr>
-    </w:p>
     <w:p>
       <w:pPr>
         <w:jc w:val="right"/>
@@ -2437,35 +2472,57 @@
       <w:tblPr>
         <w:tblStyle w:val="TableGrid"/>
         <w:bidiVisual/>
-        <w:tblW w:w="0" w:type="auto"/>
-        <w:tblInd w:w="3464" w:type="dxa"/>
+        <w:tblW w:w="9352" w:type="dxa"/>
+        <w:tblInd w:w="2497" w:type="dxa"/>
         <w:tblLook w:val="04A0" w:firstRow="1" w:lastRow="0" w:firstColumn="1" w:lastColumn="0" w:noHBand="0" w:noVBand="1"/>
       </w:tblPr>
       <w:tblGrid>
-        <w:gridCol w:w="1166"/>
-        <w:gridCol w:w="3648"/>
+        <w:gridCol w:w="1840"/>
+        <w:gridCol w:w="1134"/>
+        <w:gridCol w:w="6372"/>
+        <w:gridCol w:w="6"/>
       </w:tblGrid>
       <w:tr>
-        <w:tc>
-          <w:tcPr>
-            <w:tcW w:w="1166" w:type="dxa"/>
-          </w:tcPr>
-          <w:p>
-            <w:pPr>
-              <w:jc w:val="right"/>
-              <w:rPr>
-                <w:rtl/>
-              </w:rPr>
-            </w:pPr>
-            <w:r>
-              <w:lastRenderedPageBreak/>
+        <w:trPr>
+          <w:gridAfter w:val="1"/>
+          <w:wAfter w:w="6" w:type="dxa"/>
+          <w:trHeight w:val="172"/>
+        </w:trPr>
+        <w:tc>
+          <w:tcPr>
+            <w:tcW w:w="1840" w:type="dxa"/>
+          </w:tcPr>
+          <w:p>
+            <w:pPr>
+              <w:jc w:val="right"/>
+              <w:rPr>
+                <w:rtl/>
+              </w:rPr>
+            </w:pPr>
+            <w:r>
+              <w:t>8</w:t>
+            </w:r>
+          </w:p>
+        </w:tc>
+        <w:tc>
+          <w:tcPr>
+            <w:tcW w:w="1134" w:type="dxa"/>
+          </w:tcPr>
+          <w:p>
+            <w:pPr>
+              <w:jc w:val="right"/>
+              <w:rPr>
+                <w:rtl/>
+              </w:rPr>
+            </w:pPr>
+            <w:r>
               <w:t>5</w:t>
             </w:r>
           </w:p>
         </w:tc>
         <w:tc>
           <w:tcPr>
-            <w:tcW w:w="3648" w:type="dxa"/>
+            <w:tcW w:w="6372" w:type="dxa"/>
           </w:tcPr>
           <w:p>
             <w:pPr>
@@ -2481,9 +2538,127 @@
         </w:tc>
       </w:tr>
       <w:tr>
-        <w:tc>
-          <w:tcPr>
-            <w:tcW w:w="1166" w:type="dxa"/>
+        <w:trPr>
+          <w:gridAfter w:val="1"/>
+          <w:wAfter w:w="6" w:type="dxa"/>
+          <w:trHeight w:val="163"/>
+        </w:trPr>
+        <w:tc>
+          <w:tcPr>
+            <w:tcW w:w="1840" w:type="dxa"/>
+          </w:tcPr>
+          <w:p>
+            <w:pPr>
+              <w:jc w:val="right"/>
+              <w:rPr>
+                <w:rtl/>
+              </w:rPr>
+            </w:pPr>
+            <w:r>
+              <w:t>8</w:t>
+            </w:r>
+          </w:p>
+        </w:tc>
+        <w:tc>
+          <w:tcPr>
+            <w:tcW w:w="1134" w:type="dxa"/>
+          </w:tcPr>
+          <w:p>
+            <w:pPr>
+              <w:jc w:val="right"/>
+              <w:rPr>
+                <w:rtl/>
+              </w:rPr>
+            </w:pPr>
+            <w:r>
+              <w:t>8</w:t>
+            </w:r>
+          </w:p>
+        </w:tc>
+        <w:tc>
+          <w:tcPr>
+            <w:tcW w:w="6372" w:type="dxa"/>
+          </w:tcPr>
+          <w:p>
+            <w:pPr>
+              <w:jc w:val="right"/>
+              <w:rPr>
+                <w:rtl/>
+              </w:rPr>
+            </w:pPr>
+            <w:r>
+              <w:t>M</w:t>
+            </w:r>
+            <w:r>
+              <w:t>omen</w:t>
+            </w:r>
+          </w:p>
+        </w:tc>
+      </w:tr>
+      <w:tr>
+        <w:trPr>
+          <w:gridAfter w:val="1"/>
+          <w:wAfter w:w="6" w:type="dxa"/>
+          <w:trHeight w:val="172"/>
+        </w:trPr>
+        <w:tc>
+          <w:tcPr>
+            <w:tcW w:w="1840" w:type="dxa"/>
+          </w:tcPr>
+          <w:p>
+            <w:pPr>
+              <w:jc w:val="right"/>
+              <w:rPr>
+                <w:rtl/>
+              </w:rPr>
+            </w:pPr>
+            <w:r>
+              <w:t>8</w:t>
+            </w:r>
+          </w:p>
+        </w:tc>
+        <w:tc>
+          <w:tcPr>
+            <w:tcW w:w="1134" w:type="dxa"/>
+          </w:tcPr>
+          <w:p>
+            <w:pPr>
+              <w:jc w:val="right"/>
+              <w:rPr>
+                <w:rtl/>
+              </w:rPr>
+            </w:pPr>
+            <w:r>
+              <w:t>3</w:t>
+            </w:r>
+          </w:p>
+        </w:tc>
+        <w:tc>
+          <w:tcPr>
+            <w:tcW w:w="6372" w:type="dxa"/>
+          </w:tcPr>
+          <w:p>
+            <w:pPr>
+              <w:jc w:val="right"/>
+              <w:rPr>
+                <w:rtl/>
+              </w:rPr>
+            </w:pPr>
+            <w:r>
+              <w:t>Mahmoud</w:t>
+            </w:r>
+          </w:p>
+        </w:tc>
+      </w:tr>
+      <w:tr>
+        <w:trPr>
+          <w:gridAfter w:val="1"/>
+          <w:wAfter w:w="6" w:type="dxa"/>
+          <w:trHeight w:val="163"/>
+        </w:trPr>
+        <w:tc>
+          <w:tcPr>
+            <w:tcW w:w="1840" w:type="dxa"/>
           </w:tcPr>
           <w:p>
             <w:pPr>
@@ -2499,25 +2674,7 @@
         </w:tc>
         <w:tc>
           <w:tcPr>
-            <w:tcW w:w="3648" w:type="dxa"/>
-          </w:tcPr>
-          <w:p>
-            <w:pPr>
-              <w:jc w:val="right"/>
-              <w:rPr>
-                <w:rtl/>
-              </w:rPr>
-            </w:pPr>
-            <w:r>
-              <w:t>Momen</w:t>
-            </w:r>
-          </w:p>
-        </w:tc>
-      </w:tr>
-      <w:tr>
-        <w:tc>
-          <w:tcPr>
-            <w:tcW w:w="1166" w:type="dxa"/>
+            <w:tcW w:w="1134" w:type="dxa"/>
           </w:tcPr>
           <w:p>
             <w:pPr>
@@ -2533,93 +2690,89 @@
         </w:tc>
         <w:tc>
           <w:tcPr>
-            <w:tcW w:w="3648" w:type="dxa"/>
-          </w:tcPr>
-          <w:p>
-            <w:pPr>
-              <w:jc w:val="right"/>
-              <w:rPr>
-                <w:rtl/>
-              </w:rPr>
-            </w:pPr>
-            <w:r>
-              <w:t>Mahmoud</w:t>
-            </w:r>
-          </w:p>
-        </w:tc>
-      </w:tr>
-      <w:tr>
-        <w:tc>
-          <w:tcPr>
-            <w:tcW w:w="1166" w:type="dxa"/>
-          </w:tcPr>
-          <w:p>
-            <w:pPr>
-              <w:jc w:val="right"/>
-              <w:rPr>
-                <w:rtl/>
-              </w:rPr>
-            </w:pPr>
-            <w:r>
-              <w:t>5</w:t>
-            </w:r>
-          </w:p>
-        </w:tc>
-        <w:tc>
-          <w:tcPr>
-            <w:tcW w:w="3648" w:type="dxa"/>
-          </w:tcPr>
-          <w:p>
-            <w:pPr>
-              <w:jc w:val="right"/>
-              <w:rPr>
-                <w:rtl/>
-              </w:rPr>
-            </w:pPr>
-            <w:r>
-              <w:t>Haidi</w:t>
-            </w:r>
-          </w:p>
-        </w:tc>
-      </w:tr>
-      <w:tr>
-        <w:tc>
-          <w:tcPr>
-            <w:tcW w:w="1166" w:type="dxa"/>
-          </w:tcPr>
-          <w:p>
-            <w:pPr>
-              <w:jc w:val="right"/>
-              <w:rPr>
-                <w:rtl/>
-              </w:rPr>
-            </w:pPr>
-            <w:r>
-              <w:t>5</w:t>
-            </w:r>
-          </w:p>
-        </w:tc>
-        <w:tc>
-          <w:tcPr>
-            <w:tcW w:w="3648" w:type="dxa"/>
-          </w:tcPr>
-          <w:p>
-            <w:pPr>
-              <w:jc w:val="right"/>
-              <w:rPr>
-                <w:rtl/>
-              </w:rPr>
-            </w:pPr>
-            <w:r>
-              <w:t>Alaa</w:t>
-            </w:r>
-          </w:p>
-        </w:tc>
-      </w:tr>
-      <w:tr>
-        <w:tc>
-          <w:tcPr>
-            <w:tcW w:w="1166" w:type="dxa"/>
+            <w:tcW w:w="6372" w:type="dxa"/>
+          </w:tcPr>
+          <w:p>
+            <w:pPr>
+              <w:jc w:val="right"/>
+              <w:rPr>
+                <w:rtl/>
+              </w:rPr>
+            </w:pPr>
+            <w:r>
+              <w:t>H</w:t>
+            </w:r>
+            <w:r>
+              <w:t>aidi</w:t>
+            </w:r>
+          </w:p>
+        </w:tc>
+      </w:tr>
+      <w:tr>
+        <w:trPr>
+          <w:gridAfter w:val="1"/>
+          <w:wAfter w:w="6" w:type="dxa"/>
+          <w:trHeight w:val="172"/>
+        </w:trPr>
+        <w:tc>
+          <w:tcPr>
+            <w:tcW w:w="1840" w:type="dxa"/>
+          </w:tcPr>
+          <w:p>
+            <w:pPr>
+              <w:jc w:val="right"/>
+              <w:rPr>
+                <w:rtl/>
+              </w:rPr>
+            </w:pPr>
+            <w:r>
+              <w:t>8</w:t>
+            </w:r>
+          </w:p>
+        </w:tc>
+        <w:tc>
+          <w:tcPr>
+            <w:tcW w:w="1134" w:type="dxa"/>
+          </w:tcPr>
+          <w:p>
+            <w:pPr>
+              <w:jc w:val="right"/>
+              <w:rPr>
+                <w:rtl/>
+              </w:rPr>
+            </w:pPr>
+            <w:r>
+              <w:t>8</w:t>
+            </w:r>
+          </w:p>
+        </w:tc>
+        <w:tc>
+          <w:tcPr>
+            <w:tcW w:w="6372" w:type="dxa"/>
+          </w:tcPr>
+          <w:p>
+            <w:pPr>
+              <w:jc w:val="right"/>
+              <w:rPr>
+                <w:rtl/>
+              </w:rPr>
+            </w:pPr>
+            <w:r>
+              <w:t>A</w:t>
+            </w:r>
+            <w:r>
+              <w:t>laa</w:t>
+            </w:r>
+          </w:p>
+        </w:tc>
+      </w:tr>
+      <w:tr>
+        <w:trPr>
+          <w:trHeight w:val="1017"/>
+        </w:trPr>
+        <w:tc>
+          <w:tcPr>
+            <w:tcW w:w="1840" w:type="dxa"/>
           </w:tcPr>
           <w:p>
             <w:pPr>
@@ -2634,13 +2787,14 @@
                 <w:sz w:val="96"/>
                 <w:szCs w:val="96"/>
               </w:rPr>
-              <w:t>5</w:t>
-            </w:r>
-          </w:p>
-        </w:tc>
-        <w:tc>
-          <w:tcPr>
-            <w:tcW w:w="3648" w:type="dxa"/>
+              <w:t>8</w:t>
+            </w:r>
+          </w:p>
+        </w:tc>
+        <w:tc>
+          <w:tcPr>
+            <w:tcW w:w="7512" w:type="dxa"/>
+            <w:gridSpan w:val="3"/>
           </w:tcPr>
           <w:p>
             <w:pPr>
@@ -2678,7 +2832,7 @@
                 <w:rFonts w:ascii="Century Gothic" w:hAnsi="Century Gothic" w:cstheme="majorHAnsi"/>
                 <w:color w:val="404040" w:themeColor="text1" w:themeTint="BF"/>
               </w:rPr>
-              <w:t>currency convert</w:t>
+              <w:t>show my information</w:t>
             </w:r>
           </w:p>
           <w:p>
@@ -2694,14 +2848,14 @@
                 <w:rFonts w:ascii="Century Gothic" w:hAnsi="Century Gothic" w:cstheme="majorHAnsi"/>
                 <w:color w:val="A6A6A6" w:themeColor="background1" w:themeShade="A6"/>
               </w:rPr>
-              <w:t>To</w:t>
+              <w:t>To be able to</w:t>
             </w:r>
             <w:r>
               <w:rPr>
                 <w:rFonts w:ascii="Century Gothic" w:hAnsi="Century Gothic" w:cstheme="majorHAnsi"/>
                 <w:color w:val="404040" w:themeColor="text1" w:themeTint="BF"/>
               </w:rPr>
-              <w:t xml:space="preserve"> exchange my locker currency. </w:t>
+              <w:t xml:space="preserve"> check my information. </w:t>
             </w:r>
           </w:p>
           <w:p>
@@ -2712,14 +2866,6 @@
         </w:tc>
       </w:tr>
     </w:tbl>
-    <w:p>
-      <w:pPr>
-        <w:jc w:val="right"/>
-      </w:pPr>
-      <w:r>
-        <w:t>7)</w:t>
-      </w:r>
-    </w:p>
     <w:p>
       <w:pPr>
         <w:jc w:val="right"/>
@@ -2729,35 +2875,147 @@
       <w:tblPr>
         <w:tblStyle w:val="TableGrid"/>
         <w:bidiVisual/>
-        <w:tblW w:w="4835" w:type="dxa"/>
-        <w:tblInd w:w="3631" w:type="dxa"/>
+        <w:tblW w:w="9348" w:type="dxa"/>
+        <w:tblInd w:w="1064" w:type="dxa"/>
         <w:tblLook w:val="04A0" w:firstRow="1" w:lastRow="0" w:firstColumn="1" w:lastColumn="0" w:noHBand="0" w:noVBand="1"/>
       </w:tblPr>
       <w:tblGrid>
-        <w:gridCol w:w="900"/>
-        <w:gridCol w:w="999"/>
-        <w:gridCol w:w="2936"/>
+        <w:gridCol w:w="1840"/>
+        <w:gridCol w:w="1134"/>
+        <w:gridCol w:w="6374"/>
       </w:tblGrid>
       <w:tr>
-        <w:tc>
-          <w:tcPr>
-            <w:tcW w:w="900" w:type="dxa"/>
-          </w:tcPr>
-          <w:p>
-            <w:pPr>
-              <w:jc w:val="right"/>
-              <w:rPr>
-                <w:rtl/>
-              </w:rPr>
-            </w:pPr>
-            <w:r>
-              <w:t>8</w:t>
-            </w:r>
-          </w:p>
-        </w:tc>
-        <w:tc>
-          <w:tcPr>
-            <w:tcW w:w="999" w:type="dxa"/>
+        <w:trPr>
+          <w:trHeight w:val="251"/>
+        </w:trPr>
+        <w:tc>
+          <w:tcPr>
+            <w:tcW w:w="1840" w:type="dxa"/>
+          </w:tcPr>
+          <w:p>
+            <w:pPr>
+              <w:jc w:val="right"/>
+              <w:rPr>
+                <w:rtl/>
+              </w:rPr>
+            </w:pPr>
+            <w:r>
+              <w:t>3</w:t>
+            </w:r>
+          </w:p>
+        </w:tc>
+        <w:tc>
+          <w:tcPr>
+            <w:tcW w:w="1134" w:type="dxa"/>
+          </w:tcPr>
+          <w:p>
+            <w:pPr>
+              <w:jc w:val="right"/>
+              <w:rPr>
+                <w:rtl/>
+              </w:rPr>
+            </w:pPr>
+            <w:r>
+              <w:t>3</w:t>
+            </w:r>
+          </w:p>
+        </w:tc>
+        <w:tc>
+          <w:tcPr>
+            <w:tcW w:w="6374" w:type="dxa"/>
+          </w:tcPr>
+          <w:p>
+            <w:pPr>
+              <w:jc w:val="right"/>
+              <w:rPr>
+                <w:rtl/>
+              </w:rPr>
+            </w:pPr>
+            <w:r>
+              <w:t xml:space="preserve">Amr </w:t>
+            </w:r>
+          </w:p>
+        </w:tc>
+      </w:tr>
+      <w:tr>
+        <w:trPr>
+          <w:trHeight w:val="239"/>
+        </w:trPr>
+        <w:tc>
+          <w:tcPr>
+            <w:tcW w:w="1840" w:type="dxa"/>
+          </w:tcPr>
+          <w:p>
+            <w:pPr>
+              <w:jc w:val="right"/>
+              <w:rPr>
+                <w:rtl/>
+              </w:rPr>
+            </w:pPr>
+            <w:r>
+              <w:t>3</w:t>
+            </w:r>
+          </w:p>
+        </w:tc>
+        <w:tc>
+          <w:tcPr>
+            <w:tcW w:w="1134" w:type="dxa"/>
+          </w:tcPr>
+          <w:p>
+            <w:pPr>
+              <w:jc w:val="right"/>
+              <w:rPr>
+                <w:rtl/>
+              </w:rPr>
+            </w:pPr>
+            <w:r>
+              <w:t>1</w:t>
+            </w:r>
+          </w:p>
+        </w:tc>
+        <w:tc>
+          <w:tcPr>
+            <w:tcW w:w="6374" w:type="dxa"/>
+          </w:tcPr>
+          <w:p>
+            <w:pPr>
+              <w:jc w:val="right"/>
+              <w:rPr>
+                <w:rtl/>
+              </w:rPr>
+            </w:pPr>
+            <w:r>
+              <w:t>M</w:t>
+            </w:r>
+            <w:r>
+              <w:t>omen</w:t>
+            </w:r>
+          </w:p>
+        </w:tc>
+      </w:tr>
+      <w:tr>
+        <w:trPr>
+          <w:trHeight w:val="251"/>
+        </w:trPr>
+        <w:tc>
+          <w:tcPr>
+            <w:tcW w:w="1840" w:type="dxa"/>
+          </w:tcPr>
+          <w:p>
+            <w:pPr>
+              <w:jc w:val="right"/>
+              <w:rPr>
+                <w:rtl/>
+              </w:rPr>
+            </w:pPr>
+            <w:r>
+              <w:t>3</w:t>
+            </w:r>
+          </w:p>
+        </w:tc>
+        <w:tc>
+          <w:tcPr>
+            <w:tcW w:w="1134" w:type="dxa"/>
           </w:tcPr>
           <w:p>
             <w:pPr>
@@ -2773,94 +3031,28 @@
         </w:tc>
         <w:tc>
           <w:tcPr>
-            <w:tcW w:w="2936" w:type="dxa"/>
-          </w:tcPr>
-          <w:p>
-            <w:pPr>
-              <w:jc w:val="right"/>
-              <w:rPr>
-                <w:rtl/>
-              </w:rPr>
-            </w:pPr>
-            <w:r>
-              <w:t xml:space="preserve">Amr </w:t>
-            </w:r>
-          </w:p>
-        </w:tc>
-      </w:tr>
-      <w:tr>
-        <w:tc>
-          <w:tcPr>
-            <w:tcW w:w="900" w:type="dxa"/>
-          </w:tcPr>
-          <w:p>
-            <w:pPr>
-              <w:jc w:val="right"/>
-              <w:rPr>
-                <w:rtl/>
-              </w:rPr>
-            </w:pPr>
-            <w:r>
-              <w:t>8</w:t>
-            </w:r>
-          </w:p>
-        </w:tc>
-        <w:tc>
-          <w:tcPr>
-            <w:tcW w:w="999" w:type="dxa"/>
-          </w:tcPr>
-          <w:p>
-            <w:pPr>
-              <w:jc w:val="right"/>
-              <w:rPr>
-                <w:rtl/>
-              </w:rPr>
-            </w:pPr>
-            <w:r>
-              <w:t>8</w:t>
-            </w:r>
-          </w:p>
-        </w:tc>
-        <w:tc>
-          <w:tcPr>
-            <w:tcW w:w="2936" w:type="dxa"/>
-          </w:tcPr>
-          <w:p>
-            <w:pPr>
-              <w:jc w:val="right"/>
-              <w:rPr>
-                <w:rtl/>
-              </w:rPr>
-            </w:pPr>
-            <w:r>
-              <w:t>M</w:t>
-            </w:r>
-            <w:r>
-              <w:t>omen</w:t>
-            </w:r>
-          </w:p>
-        </w:tc>
-      </w:tr>
-      <w:tr>
-        <w:tc>
-          <w:tcPr>
-            <w:tcW w:w="900" w:type="dxa"/>
-          </w:tcPr>
-          <w:p>
-            <w:pPr>
-              <w:jc w:val="right"/>
-              <w:rPr>
-                <w:rtl/>
-              </w:rPr>
-            </w:pPr>
-            <w:r>
-              <w:t>8</w:t>
-            </w:r>
-          </w:p>
-        </w:tc>
-        <w:tc>
-          <w:tcPr>
-            <w:tcW w:w="999" w:type="dxa"/>
+            <w:tcW w:w="6374" w:type="dxa"/>
+          </w:tcPr>
+          <w:p>
+            <w:pPr>
+              <w:jc w:val="right"/>
+              <w:rPr>
+                <w:rtl/>
+              </w:rPr>
+            </w:pPr>
+            <w:r>
+              <w:t>Mahmoud</w:t>
+            </w:r>
+          </w:p>
+        </w:tc>
+      </w:tr>
+      <w:tr>
+        <w:trPr>
+          <w:trHeight w:val="239"/>
+        </w:trPr>
+        <w:tc>
+          <w:tcPr>
+            <w:tcW w:w="1840" w:type="dxa"/>
           </w:tcPr>
           <w:p>
             <w:pPr>
@@ -2876,25 +3068,47 @@
         </w:tc>
         <w:tc>
           <w:tcPr>
-            <w:tcW w:w="2936" w:type="dxa"/>
-          </w:tcPr>
-          <w:p>
-            <w:pPr>
-              <w:jc w:val="right"/>
-              <w:rPr>
-                <w:rtl/>
-              </w:rPr>
-            </w:pPr>
-            <w:r>
-              <w:t>Mahmoud</w:t>
-            </w:r>
-          </w:p>
-        </w:tc>
-      </w:tr>
-      <w:tr>
-        <w:tc>
-          <w:tcPr>
-            <w:tcW w:w="900" w:type="dxa"/>
+            <w:tcW w:w="1134" w:type="dxa"/>
+          </w:tcPr>
+          <w:p>
+            <w:pPr>
+              <w:jc w:val="right"/>
+              <w:rPr>
+                <w:rtl/>
+              </w:rPr>
+            </w:pPr>
+            <w:r>
+              <w:t>3</w:t>
+            </w:r>
+          </w:p>
+        </w:tc>
+        <w:tc>
+          <w:tcPr>
+            <w:tcW w:w="6374" w:type="dxa"/>
+          </w:tcPr>
+          <w:p>
+            <w:pPr>
+              <w:jc w:val="right"/>
+              <w:rPr>
+                <w:rtl/>
+              </w:rPr>
+            </w:pPr>
+            <w:r>
+              <w:t>H</w:t>
+            </w:r>
+            <w:r>
+              <w:t>aidi</w:t>
+            </w:r>
+          </w:p>
+        </w:tc>
+      </w:tr>
+      <w:tr>
+        <w:trPr>
+          <w:trHeight w:val="251"/>
+        </w:trPr>
+        <w:tc>
+          <w:tcPr>
+            <w:tcW w:w="1840" w:type="dxa"/>
           </w:tcPr>
           <w:p>
             <w:pPr>
@@ -2910,76 +3124,23 @@
         </w:tc>
         <w:tc>
           <w:tcPr>
-            <w:tcW w:w="999" w:type="dxa"/>
-          </w:tcPr>
-          <w:p>
-            <w:pPr>
-              <w:jc w:val="right"/>
-              <w:rPr>
-                <w:rtl/>
-              </w:rPr>
-            </w:pPr>
-            <w:r>
-              <w:t>5</w:t>
-            </w:r>
-          </w:p>
-        </w:tc>
-        <w:tc>
-          <w:tcPr>
-            <w:tcW w:w="2936" w:type="dxa"/>
-          </w:tcPr>
-          <w:p>
-            <w:pPr>
-              <w:jc w:val="right"/>
-              <w:rPr>
-                <w:rtl/>
-              </w:rPr>
-            </w:pPr>
-            <w:r>
-              <w:t>H</w:t>
-            </w:r>
-            <w:r>
-              <w:t>aidi</w:t>
-            </w:r>
-          </w:p>
-        </w:tc>
-      </w:tr>
-      <w:tr>
-        <w:tc>
-          <w:tcPr>
-            <w:tcW w:w="900" w:type="dxa"/>
-          </w:tcPr>
-          <w:p>
-            <w:pPr>
-              <w:jc w:val="right"/>
-              <w:rPr>
-                <w:rtl/>
-              </w:rPr>
-            </w:pPr>
-            <w:r>
-              <w:t>8</w:t>
-            </w:r>
-          </w:p>
-        </w:tc>
-        <w:tc>
-          <w:tcPr>
-            <w:tcW w:w="999" w:type="dxa"/>
-          </w:tcPr>
-          <w:p>
-            <w:pPr>
-              <w:jc w:val="right"/>
-              <w:rPr>
-                <w:rtl/>
-              </w:rPr>
-            </w:pPr>
-            <w:r>
-              <w:t>8</w:t>
-            </w:r>
-          </w:p>
-        </w:tc>
-        <w:tc>
-          <w:tcPr>
-            <w:tcW w:w="2936" w:type="dxa"/>
+            <w:tcW w:w="1134" w:type="dxa"/>
+          </w:tcPr>
+          <w:p>
+            <w:pPr>
+              <w:jc w:val="right"/>
+              <w:rPr>
+                <w:rtl/>
+              </w:rPr>
+            </w:pPr>
+            <w:r>
+              <w:t>3</w:t>
+            </w:r>
+          </w:p>
+        </w:tc>
+        <w:tc>
+          <w:tcPr>
+            <w:tcW w:w="6374" w:type="dxa"/>
           </w:tcPr>
           <w:p>
             <w:pPr>
@@ -2998,10 +3159,12 @@
         </w:tc>
       </w:tr>
       <w:tr>
-        <w:tc>
-          <w:tcPr>
-            <w:tcW w:w="1899" w:type="dxa"/>
-            <w:gridSpan w:val="2"/>
+        <w:trPr>
+          <w:trHeight w:val="1235"/>
+        </w:trPr>
+        <w:tc>
+          <w:tcPr>
+            <w:tcW w:w="1840" w:type="dxa"/>
           </w:tcPr>
           <w:p>
             <w:pPr>
@@ -3016,13 +3179,14 @@
                 <w:sz w:val="96"/>
                 <w:szCs w:val="96"/>
               </w:rPr>
-              <w:t>8</w:t>
-            </w:r>
-          </w:p>
-        </w:tc>
-        <w:tc>
-          <w:tcPr>
-            <w:tcW w:w="2936" w:type="dxa"/>
+              <w:t>3</w:t>
+            </w:r>
+          </w:p>
+        </w:tc>
+        <w:tc>
+          <w:tcPr>
+            <w:tcW w:w="7508" w:type="dxa"/>
+            <w:gridSpan w:val="2"/>
           </w:tcPr>
           <w:p>
             <w:pPr>
@@ -3060,7 +3224,7 @@
                 <w:rFonts w:ascii="Century Gothic" w:hAnsi="Century Gothic" w:cstheme="majorHAnsi"/>
                 <w:color w:val="404040" w:themeColor="text1" w:themeTint="BF"/>
               </w:rPr>
-              <w:t>show my information</w:t>
+              <w:t>add new card.</w:t>
             </w:r>
           </w:p>
           <w:p>
@@ -3076,14 +3240,14 @@
                 <w:rFonts w:ascii="Century Gothic" w:hAnsi="Century Gothic" w:cstheme="majorHAnsi"/>
                 <w:color w:val="A6A6A6" w:themeColor="background1" w:themeShade="A6"/>
               </w:rPr>
-              <w:t>To be able to</w:t>
+              <w:t>To</w:t>
             </w:r>
             <w:r>
               <w:rPr>
                 <w:rFonts w:ascii="Century Gothic" w:hAnsi="Century Gothic" w:cstheme="majorHAnsi"/>
                 <w:color w:val="404040" w:themeColor="text1" w:themeTint="BF"/>
               </w:rPr>
-              <w:t xml:space="preserve"> check my information. </w:t>
+              <w:t xml:space="preserve"> use my new bank account.</w:t>
             </w:r>
           </w:p>
           <w:p>
@@ -3094,14 +3258,6 @@
         </w:tc>
       </w:tr>
     </w:tbl>
-    <w:p>
-      <w:pPr>
-        <w:jc w:val="right"/>
-      </w:pPr>
-      <w:r>
-        <w:t>8)</w:t>
-      </w:r>
-    </w:p>
     <w:p>
       <w:pPr>
         <w:jc w:val="right"/>
@@ -3111,51 +3267,55 @@
       <w:tblPr>
         <w:tblStyle w:val="TableGrid"/>
         <w:bidiVisual/>
-        <w:tblW w:w="4954" w:type="dxa"/>
-        <w:tblInd w:w="3512" w:type="dxa"/>
+        <w:tblW w:w="9485" w:type="dxa"/>
+        <w:tblInd w:w="2986" w:type="dxa"/>
         <w:tblLook w:val="04A0" w:firstRow="1" w:lastRow="0" w:firstColumn="1" w:lastColumn="0" w:noHBand="0" w:noVBand="1"/>
       </w:tblPr>
       <w:tblGrid>
-        <w:gridCol w:w="1019"/>
-        <w:gridCol w:w="999"/>
-        <w:gridCol w:w="2936"/>
+        <w:gridCol w:w="2127"/>
+        <w:gridCol w:w="983"/>
+        <w:gridCol w:w="6375"/>
       </w:tblGrid>
       <w:tr>
-        <w:tc>
-          <w:tcPr>
-            <w:tcW w:w="1019" w:type="dxa"/>
-          </w:tcPr>
-          <w:p>
-            <w:pPr>
-              <w:jc w:val="right"/>
-              <w:rPr>
-                <w:rtl/>
-              </w:rPr>
-            </w:pPr>
-            <w:r>
-              <w:t>3</w:t>
-            </w:r>
-          </w:p>
-        </w:tc>
-        <w:tc>
-          <w:tcPr>
-            <w:tcW w:w="999" w:type="dxa"/>
-          </w:tcPr>
-          <w:p>
-            <w:pPr>
-              <w:jc w:val="right"/>
-              <w:rPr>
-                <w:rtl/>
-              </w:rPr>
-            </w:pPr>
-            <w:r>
-              <w:t>3</w:t>
-            </w:r>
-          </w:p>
-        </w:tc>
-        <w:tc>
-          <w:tcPr>
-            <w:tcW w:w="2936" w:type="dxa"/>
+        <w:trPr>
+          <w:trHeight w:val="214"/>
+        </w:trPr>
+        <w:tc>
+          <w:tcPr>
+            <w:tcW w:w="2127" w:type="dxa"/>
+          </w:tcPr>
+          <w:p>
+            <w:pPr>
+              <w:jc w:val="right"/>
+              <w:rPr>
+                <w:rtl/>
+              </w:rPr>
+            </w:pPr>
+            <w:r>
+              <w:lastRenderedPageBreak/>
+              <w:t>0</w:t>
+            </w:r>
+          </w:p>
+        </w:tc>
+        <w:tc>
+          <w:tcPr>
+            <w:tcW w:w="983" w:type="dxa"/>
+          </w:tcPr>
+          <w:p>
+            <w:pPr>
+              <w:jc w:val="right"/>
+              <w:rPr>
+                <w:rtl/>
+              </w:rPr>
+            </w:pPr>
+            <w:r>
+              <w:t>1</w:t>
+            </w:r>
+          </w:p>
+        </w:tc>
+        <w:tc>
+          <w:tcPr>
+            <w:tcW w:w="6375" w:type="dxa"/>
           </w:tcPr>
           <w:p>
             <w:pPr>
@@ -3171,25 +3331,28 @@
         </w:tc>
       </w:tr>
       <w:tr>
-        <w:tc>
-          <w:tcPr>
-            <w:tcW w:w="1019" w:type="dxa"/>
-          </w:tcPr>
-          <w:p>
-            <w:pPr>
-              <w:jc w:val="right"/>
-              <w:rPr>
-                <w:rtl/>
-              </w:rPr>
-            </w:pPr>
-            <w:r>
-              <w:t>3</w:t>
-            </w:r>
-          </w:p>
-        </w:tc>
-        <w:tc>
-          <w:tcPr>
-            <w:tcW w:w="999" w:type="dxa"/>
+        <w:trPr>
+          <w:trHeight w:val="204"/>
+        </w:trPr>
+        <w:tc>
+          <w:tcPr>
+            <w:tcW w:w="2127" w:type="dxa"/>
+          </w:tcPr>
+          <w:p>
+            <w:pPr>
+              <w:jc w:val="right"/>
+              <w:rPr>
+                <w:rtl/>
+              </w:rPr>
+            </w:pPr>
+            <w:r>
+              <w:t>0</w:t>
+            </w:r>
+          </w:p>
+        </w:tc>
+        <w:tc>
+          <w:tcPr>
+            <w:tcW w:w="983" w:type="dxa"/>
           </w:tcPr>
           <w:p>
             <w:pPr>
@@ -3205,7 +3368,7 @@
         </w:tc>
         <w:tc>
           <w:tcPr>
-            <w:tcW w:w="2936" w:type="dxa"/>
+            <w:tcW w:w="6375" w:type="dxa"/>
           </w:tcPr>
           <w:p>
             <w:pPr>
@@ -3224,41 +3387,44 @@
         </w:tc>
       </w:tr>
       <w:tr>
-        <w:tc>
-          <w:tcPr>
-            <w:tcW w:w="1019" w:type="dxa"/>
-          </w:tcPr>
-          <w:p>
-            <w:pPr>
-              <w:jc w:val="right"/>
-              <w:rPr>
-                <w:rtl/>
-              </w:rPr>
-            </w:pPr>
-            <w:r>
-              <w:t>3</w:t>
-            </w:r>
-          </w:p>
-        </w:tc>
-        <w:tc>
-          <w:tcPr>
-            <w:tcW w:w="999" w:type="dxa"/>
-          </w:tcPr>
-          <w:p>
-            <w:pPr>
-              <w:jc w:val="right"/>
-              <w:rPr>
-                <w:rtl/>
-              </w:rPr>
-            </w:pPr>
-            <w:r>
-              <w:t>5</w:t>
-            </w:r>
-          </w:p>
-        </w:tc>
-        <w:tc>
-          <w:tcPr>
-            <w:tcW w:w="2936" w:type="dxa"/>
+        <w:trPr>
+          <w:trHeight w:val="214"/>
+        </w:trPr>
+        <w:tc>
+          <w:tcPr>
+            <w:tcW w:w="2127" w:type="dxa"/>
+          </w:tcPr>
+          <w:p>
+            <w:pPr>
+              <w:jc w:val="right"/>
+              <w:rPr>
+                <w:rtl/>
+              </w:rPr>
+            </w:pPr>
+            <w:r>
+              <w:t>0</w:t>
+            </w:r>
+          </w:p>
+        </w:tc>
+        <w:tc>
+          <w:tcPr>
+            <w:tcW w:w="983" w:type="dxa"/>
+          </w:tcPr>
+          <w:p>
+            <w:pPr>
+              <w:jc w:val="right"/>
+              <w:rPr>
+                <w:rtl/>
+              </w:rPr>
+            </w:pPr>
+            <w:r>
+              <w:t>0</w:t>
+            </w:r>
+          </w:p>
+        </w:tc>
+        <w:tc>
+          <w:tcPr>
+            <w:tcW w:w="6375" w:type="dxa"/>
           </w:tcPr>
           <w:p>
             <w:pPr>
@@ -3274,41 +3440,44 @@
         </w:tc>
       </w:tr>
       <w:tr>
-        <w:tc>
-          <w:tcPr>
-            <w:tcW w:w="1019" w:type="dxa"/>
-          </w:tcPr>
-          <w:p>
-            <w:pPr>
-              <w:jc w:val="right"/>
-              <w:rPr>
-                <w:rtl/>
-              </w:rPr>
-            </w:pPr>
-            <w:r>
-              <w:t>3</w:t>
-            </w:r>
-          </w:p>
-        </w:tc>
-        <w:tc>
-          <w:tcPr>
-            <w:tcW w:w="999" w:type="dxa"/>
-          </w:tcPr>
-          <w:p>
-            <w:pPr>
-              <w:jc w:val="right"/>
-              <w:rPr>
-                <w:rtl/>
-              </w:rPr>
-            </w:pPr>
-            <w:r>
-              <w:t>3</w:t>
-            </w:r>
-          </w:p>
-        </w:tc>
-        <w:tc>
-          <w:tcPr>
-            <w:tcW w:w="2936" w:type="dxa"/>
+        <w:trPr>
+          <w:trHeight w:val="204"/>
+        </w:trPr>
+        <w:tc>
+          <w:tcPr>
+            <w:tcW w:w="2127" w:type="dxa"/>
+          </w:tcPr>
+          <w:p>
+            <w:pPr>
+              <w:jc w:val="right"/>
+              <w:rPr>
+                <w:rtl/>
+              </w:rPr>
+            </w:pPr>
+            <w:r>
+              <w:t>0</w:t>
+            </w:r>
+          </w:p>
+        </w:tc>
+        <w:tc>
+          <w:tcPr>
+            <w:tcW w:w="983" w:type="dxa"/>
+          </w:tcPr>
+          <w:p>
+            <w:pPr>
+              <w:jc w:val="right"/>
+              <w:rPr>
+                <w:rtl/>
+              </w:rPr>
+            </w:pPr>
+            <w:r>
+              <w:t>0</w:t>
+            </w:r>
+          </w:p>
+        </w:tc>
+        <w:tc>
+          <w:tcPr>
+            <w:tcW w:w="6375" w:type="dxa"/>
           </w:tcPr>
           <w:p>
             <w:pPr>
@@ -3327,41 +3496,44 @@
         </w:tc>
       </w:tr>
       <w:tr>
-        <w:tc>
-          <w:tcPr>
-            <w:tcW w:w="1019" w:type="dxa"/>
-          </w:tcPr>
-          <w:p>
-            <w:pPr>
-              <w:jc w:val="right"/>
-              <w:rPr>
-                <w:rtl/>
-              </w:rPr>
-            </w:pPr>
-            <w:r>
-              <w:t>5</w:t>
-            </w:r>
-          </w:p>
-        </w:tc>
-        <w:tc>
-          <w:tcPr>
-            <w:tcW w:w="999" w:type="dxa"/>
-          </w:tcPr>
-          <w:p>
-            <w:pPr>
-              <w:jc w:val="right"/>
-              <w:rPr>
-                <w:rtl/>
-              </w:rPr>
-            </w:pPr>
-            <w:r>
-              <w:t>3</w:t>
-            </w:r>
-          </w:p>
-        </w:tc>
-        <w:tc>
-          <w:tcPr>
-            <w:tcW w:w="2936" w:type="dxa"/>
+        <w:trPr>
+          <w:trHeight w:val="214"/>
+        </w:trPr>
+        <w:tc>
+          <w:tcPr>
+            <w:tcW w:w="2127" w:type="dxa"/>
+          </w:tcPr>
+          <w:p>
+            <w:pPr>
+              <w:jc w:val="right"/>
+              <w:rPr>
+                <w:rtl/>
+              </w:rPr>
+            </w:pPr>
+            <w:r>
+              <w:t>0</w:t>
+            </w:r>
+          </w:p>
+        </w:tc>
+        <w:tc>
+          <w:tcPr>
+            <w:tcW w:w="983" w:type="dxa"/>
+          </w:tcPr>
+          <w:p>
+            <w:pPr>
+              <w:jc w:val="right"/>
+              <w:rPr>
+                <w:rtl/>
+              </w:rPr>
+            </w:pPr>
+            <w:r>
+              <w:t>0</w:t>
+            </w:r>
+          </w:p>
+        </w:tc>
+        <w:tc>
+          <w:tcPr>
+            <w:tcW w:w="6375" w:type="dxa"/>
           </w:tcPr>
           <w:p>
             <w:pPr>
@@ -3380,10 +3552,12 @@
         </w:tc>
       </w:tr>
       <w:tr>
-        <w:tc>
-          <w:tcPr>
-            <w:tcW w:w="2018" w:type="dxa"/>
-            <w:gridSpan w:val="2"/>
+        <w:trPr>
+          <w:trHeight w:val="1484"/>
+        </w:trPr>
+        <w:tc>
+          <w:tcPr>
+            <w:tcW w:w="2127" w:type="dxa"/>
           </w:tcPr>
           <w:p>
             <w:pPr>
@@ -3398,13 +3572,14 @@
                 <w:sz w:val="96"/>
                 <w:szCs w:val="96"/>
               </w:rPr>
-              <w:t>3</w:t>
-            </w:r>
-          </w:p>
-        </w:tc>
-        <w:tc>
-          <w:tcPr>
-            <w:tcW w:w="2936" w:type="dxa"/>
+              <w:t>0</w:t>
+            </w:r>
+          </w:p>
+        </w:tc>
+        <w:tc>
+          <w:tcPr>
+            <w:tcW w:w="7358" w:type="dxa"/>
+            <w:gridSpan w:val="2"/>
           </w:tcPr>
           <w:p>
             <w:pPr>
@@ -3442,7 +3617,7 @@
                 <w:rFonts w:ascii="Century Gothic" w:hAnsi="Century Gothic" w:cstheme="majorHAnsi"/>
                 <w:color w:val="404040" w:themeColor="text1" w:themeTint="BF"/>
               </w:rPr>
-              <w:t>add new card.</w:t>
+              <w:t>feedback after each transaction</w:t>
             </w:r>
           </w:p>
           <w:p>
@@ -3465,7 +3640,7 @@
                 <w:rFonts w:ascii="Century Gothic" w:hAnsi="Century Gothic" w:cstheme="majorHAnsi"/>
                 <w:color w:val="404040" w:themeColor="text1" w:themeTint="BF"/>
               </w:rPr>
-              <w:t xml:space="preserve"> use my new bank account.</w:t>
+              <w:t xml:space="preserve"> know whether it has done successfully or there’s a problem. </w:t>
             </w:r>
           </w:p>
           <w:p>
@@ -3476,44 +3651,6 @@
         </w:tc>
       </w:tr>
     </w:tbl>
-    <w:p>
-      <w:pPr>
-        <w:jc w:val="right"/>
-      </w:pPr>
-      <w:r>
-        <w:t>9)</w:t>
-      </w:r>
-    </w:p>
-    <w:p>
-      <w:pPr>
-        <w:jc w:val="right"/>
-      </w:pPr>
-    </w:p>
-    <w:p>
-      <w:pPr>
-        <w:jc w:val="right"/>
-      </w:pPr>
-    </w:p>
-    <w:p>
-      <w:pPr>
-        <w:jc w:val="right"/>
-      </w:pPr>
-    </w:p>
-    <w:p>
-      <w:pPr>
-        <w:jc w:val="right"/>
-      </w:pPr>
-    </w:p>
-    <w:p>
-      <w:pPr>
-        <w:jc w:val="right"/>
-      </w:pPr>
-    </w:p>
-    <w:p>
-      <w:pPr>
-        <w:jc w:val="right"/>
-      </w:pPr>
-    </w:p>
     <w:p>
       <w:pPr>
         <w:jc w:val="right"/>
@@ -3523,52 +3660,37 @@
       <w:tblPr>
         <w:tblStyle w:val="TableGrid"/>
         <w:bidiVisual/>
-        <w:tblW w:w="5099" w:type="dxa"/>
-        <w:tblInd w:w="3225" w:type="dxa"/>
+        <w:tblW w:w="9492" w:type="dxa"/>
+        <w:tblInd w:w="1656" w:type="dxa"/>
         <w:tblLook w:val="04A0" w:firstRow="1" w:lastRow="0" w:firstColumn="1" w:lastColumn="0" w:noHBand="0" w:noVBand="1"/>
       </w:tblPr>
       <w:tblGrid>
-        <w:gridCol w:w="1306"/>
-        <w:gridCol w:w="999"/>
-        <w:gridCol w:w="2794"/>
+        <w:gridCol w:w="3124"/>
+        <w:gridCol w:w="6368"/>
       </w:tblGrid>
       <w:tr>
-        <w:tc>
-          <w:tcPr>
-            <w:tcW w:w="1306" w:type="dxa"/>
-          </w:tcPr>
-          <w:p>
-            <w:pPr>
-              <w:jc w:val="right"/>
-              <w:rPr>
-                <w:rtl/>
-              </w:rPr>
-            </w:pPr>
-            <w:r>
-              <w:lastRenderedPageBreak/>
-              <w:t>0</w:t>
-            </w:r>
-          </w:p>
-        </w:tc>
-        <w:tc>
-          <w:tcPr>
-            <w:tcW w:w="999" w:type="dxa"/>
-          </w:tcPr>
-          <w:p>
-            <w:pPr>
-              <w:jc w:val="right"/>
-              <w:rPr>
-                <w:rtl/>
-              </w:rPr>
-            </w:pPr>
-            <w:r>
-              <w:t>1</w:t>
-            </w:r>
-          </w:p>
-        </w:tc>
-        <w:tc>
-          <w:tcPr>
-            <w:tcW w:w="2794" w:type="dxa"/>
+        <w:trPr>
+          <w:trHeight w:val="266"/>
+        </w:trPr>
+        <w:tc>
+          <w:tcPr>
+            <w:tcW w:w="3124" w:type="dxa"/>
+          </w:tcPr>
+          <w:p>
+            <w:pPr>
+              <w:jc w:val="right"/>
+              <w:rPr>
+                <w:rtl/>
+              </w:rPr>
+            </w:pPr>
+            <w:r>
+              <w:t>3</w:t>
+            </w:r>
+          </w:p>
+        </w:tc>
+        <w:tc>
+          <w:tcPr>
+            <w:tcW w:w="6368" w:type="dxa"/>
           </w:tcPr>
           <w:p>
             <w:pPr>
@@ -3584,94 +3706,65 @@
         </w:tc>
       </w:tr>
       <w:tr>
-        <w:tc>
-          <w:tcPr>
-            <w:tcW w:w="1306" w:type="dxa"/>
-          </w:tcPr>
-          <w:p>
-            <w:pPr>
-              <w:jc w:val="right"/>
-              <w:rPr>
-                <w:rtl/>
-              </w:rPr>
-            </w:pPr>
-            <w:r>
-              <w:t>0</w:t>
-            </w:r>
-          </w:p>
-        </w:tc>
-        <w:tc>
-          <w:tcPr>
-            <w:tcW w:w="999" w:type="dxa"/>
-          </w:tcPr>
-          <w:p>
-            <w:pPr>
-              <w:jc w:val="right"/>
-              <w:rPr>
-                <w:rtl/>
-              </w:rPr>
-            </w:pPr>
-            <w:r>
-              <w:t>1</w:t>
-            </w:r>
-          </w:p>
-        </w:tc>
-        <w:tc>
-          <w:tcPr>
-            <w:tcW w:w="2794" w:type="dxa"/>
-          </w:tcPr>
-          <w:p>
-            <w:pPr>
-              <w:jc w:val="right"/>
-              <w:rPr>
-                <w:rtl/>
-              </w:rPr>
-            </w:pPr>
-            <w:r>
-              <w:t>M</w:t>
-            </w:r>
-            <w:r>
-              <w:t>omen</w:t>
-            </w:r>
-          </w:p>
-        </w:tc>
-      </w:tr>
-      <w:tr>
-        <w:tc>
-          <w:tcPr>
-            <w:tcW w:w="1306" w:type="dxa"/>
-          </w:tcPr>
-          <w:p>
-            <w:pPr>
-              <w:jc w:val="right"/>
-              <w:rPr>
-                <w:rtl/>
-              </w:rPr>
-            </w:pPr>
-            <w:r>
-              <w:t>0</w:t>
-            </w:r>
-          </w:p>
-        </w:tc>
-        <w:tc>
-          <w:tcPr>
-            <w:tcW w:w="999" w:type="dxa"/>
-          </w:tcPr>
-          <w:p>
-            <w:pPr>
-              <w:jc w:val="right"/>
-              <w:rPr>
-                <w:rtl/>
-              </w:rPr>
-            </w:pPr>
-            <w:r>
-              <w:t>0</w:t>
-            </w:r>
-          </w:p>
-        </w:tc>
-        <w:tc>
-          <w:tcPr>
-            <w:tcW w:w="2794" w:type="dxa"/>
+        <w:trPr>
+          <w:trHeight w:val="252"/>
+        </w:trPr>
+        <w:tc>
+          <w:tcPr>
+            <w:tcW w:w="3124" w:type="dxa"/>
+          </w:tcPr>
+          <w:p>
+            <w:pPr>
+              <w:jc w:val="right"/>
+              <w:rPr>
+                <w:rtl/>
+              </w:rPr>
+            </w:pPr>
+            <w:r>
+              <w:t>3</w:t>
+            </w:r>
+          </w:p>
+        </w:tc>
+        <w:tc>
+          <w:tcPr>
+            <w:tcW w:w="6368" w:type="dxa"/>
+          </w:tcPr>
+          <w:p>
+            <w:pPr>
+              <w:jc w:val="right"/>
+              <w:rPr>
+                <w:rtl/>
+              </w:rPr>
+            </w:pPr>
+            <w:r>
+              <w:t>Momen</w:t>
+            </w:r>
+          </w:p>
+        </w:tc>
+      </w:tr>
+      <w:tr>
+        <w:trPr>
+          <w:trHeight w:val="266"/>
+        </w:trPr>
+        <w:tc>
+          <w:tcPr>
+            <w:tcW w:w="3124" w:type="dxa"/>
+          </w:tcPr>
+          <w:p>
+            <w:pPr>
+              <w:jc w:val="right"/>
+              <w:rPr>
+                <w:rtl/>
+              </w:rPr>
+            </w:pPr>
+            <w:r>
+              <w:t>3</w:t>
+            </w:r>
+          </w:p>
+        </w:tc>
+        <w:tc>
+          <w:tcPr>
+            <w:tcW w:w="6368" w:type="dxa"/>
           </w:tcPr>
           <w:p>
             <w:pPr>
@@ -3687,120 +3780,90 @@
         </w:tc>
       </w:tr>
       <w:tr>
-        <w:tc>
-          <w:tcPr>
-            <w:tcW w:w="1306" w:type="dxa"/>
-          </w:tcPr>
-          <w:p>
-            <w:pPr>
-              <w:jc w:val="right"/>
-              <w:rPr>
-                <w:rtl/>
-              </w:rPr>
-            </w:pPr>
-            <w:r>
-              <w:t>0</w:t>
-            </w:r>
-          </w:p>
-        </w:tc>
-        <w:tc>
-          <w:tcPr>
-            <w:tcW w:w="999" w:type="dxa"/>
-          </w:tcPr>
-          <w:p>
-            <w:pPr>
-              <w:jc w:val="right"/>
-              <w:rPr>
-                <w:rtl/>
-              </w:rPr>
-            </w:pPr>
-            <w:r>
-              <w:t>0</w:t>
-            </w:r>
-          </w:p>
-        </w:tc>
-        <w:tc>
-          <w:tcPr>
-            <w:tcW w:w="2794" w:type="dxa"/>
-          </w:tcPr>
-          <w:p>
-            <w:pPr>
-              <w:jc w:val="right"/>
-              <w:rPr>
-                <w:rtl/>
-              </w:rPr>
-            </w:pPr>
-            <w:r>
-              <w:t>H</w:t>
-            </w:r>
-            <w:r>
-              <w:t>aidi</w:t>
-            </w:r>
-          </w:p>
-        </w:tc>
-      </w:tr>
-      <w:tr>
-        <w:tc>
-          <w:tcPr>
-            <w:tcW w:w="1306" w:type="dxa"/>
-          </w:tcPr>
-          <w:p>
-            <w:pPr>
-              <w:jc w:val="right"/>
-              <w:rPr>
-                <w:rtl/>
-              </w:rPr>
-            </w:pPr>
-            <w:r>
-              <w:t>0</w:t>
-            </w:r>
-          </w:p>
-        </w:tc>
-        <w:tc>
-          <w:tcPr>
-            <w:tcW w:w="999" w:type="dxa"/>
-          </w:tcPr>
-          <w:p>
-            <w:pPr>
-              <w:jc w:val="right"/>
-              <w:rPr>
-                <w:rtl/>
-              </w:rPr>
-            </w:pPr>
-            <w:r>
-              <w:t>0</w:t>
-            </w:r>
-          </w:p>
-        </w:tc>
-        <w:tc>
-          <w:tcPr>
-            <w:tcW w:w="2794" w:type="dxa"/>
-          </w:tcPr>
-          <w:p>
-            <w:pPr>
-              <w:jc w:val="right"/>
-              <w:rPr>
-                <w:rtl/>
-              </w:rPr>
-            </w:pPr>
-            <w:r>
-              <w:t>A</w:t>
-            </w:r>
-            <w:r>
-              <w:t>laa</w:t>
-            </w:r>
-          </w:p>
-        </w:tc>
-      </w:tr>
-      <w:tr>
-        <w:tc>
-          <w:tcPr>
-            <w:tcW w:w="2305" w:type="dxa"/>
-            <w:gridSpan w:val="2"/>
-          </w:tcPr>
-          <w:p>
-            <w:pPr>
-              <w:jc w:val="right"/>
+        <w:trPr>
+          <w:trHeight w:val="252"/>
+        </w:trPr>
+        <w:tc>
+          <w:tcPr>
+            <w:tcW w:w="3124" w:type="dxa"/>
+          </w:tcPr>
+          <w:p>
+            <w:pPr>
+              <w:jc w:val="right"/>
+              <w:rPr>
+                <w:rtl/>
+              </w:rPr>
+            </w:pPr>
+            <w:r>
+              <w:t>3</w:t>
+            </w:r>
+          </w:p>
+        </w:tc>
+        <w:tc>
+          <w:tcPr>
+            <w:tcW w:w="6368" w:type="dxa"/>
+          </w:tcPr>
+          <w:p>
+            <w:pPr>
+              <w:jc w:val="right"/>
+              <w:rPr>
+                <w:rtl/>
+              </w:rPr>
+            </w:pPr>
+            <w:r>
+              <w:t>Haidi</w:t>
+            </w:r>
+          </w:p>
+        </w:tc>
+      </w:tr>
+      <w:tr>
+        <w:trPr>
+          <w:trHeight w:val="266"/>
+        </w:trPr>
+        <w:tc>
+          <w:tcPr>
+            <w:tcW w:w="3124" w:type="dxa"/>
+          </w:tcPr>
+          <w:p>
+            <w:pPr>
+              <w:jc w:val="right"/>
+              <w:rPr>
+                <w:rtl/>
+              </w:rPr>
+            </w:pPr>
+            <w:r>
+              <w:t>3</w:t>
+            </w:r>
+          </w:p>
+        </w:tc>
+        <w:tc>
+          <w:tcPr>
+            <w:tcW w:w="6368" w:type="dxa"/>
+          </w:tcPr>
+          <w:p>
+            <w:pPr>
+              <w:jc w:val="right"/>
+              <w:rPr>
+                <w:rtl/>
+              </w:rPr>
+            </w:pPr>
+            <w:r>
+              <w:t>Alaa</w:t>
+            </w:r>
+          </w:p>
+        </w:tc>
+      </w:tr>
+      <w:tr>
+        <w:trPr>
+          <w:trHeight w:val="1304"/>
+        </w:trPr>
+        <w:tc>
+          <w:tcPr>
+            <w:tcW w:w="3124" w:type="dxa"/>
+          </w:tcPr>
+          <w:p>
+            <w:pPr>
+              <w:jc w:val="center"/>
               <w:rPr>
                 <w:sz w:val="96"/>
                 <w:szCs w:val="96"/>
@@ -3811,13 +3874,13 @@
                 <w:sz w:val="96"/>
                 <w:szCs w:val="96"/>
               </w:rPr>
-              <w:t>0</w:t>
-            </w:r>
-          </w:p>
-        </w:tc>
-        <w:tc>
-          <w:tcPr>
-            <w:tcW w:w="2794" w:type="dxa"/>
+              <w:t>3</w:t>
+            </w:r>
+          </w:p>
+        </w:tc>
+        <w:tc>
+          <w:tcPr>
+            <w:tcW w:w="6368" w:type="dxa"/>
           </w:tcPr>
           <w:p>
             <w:pPr>
@@ -3853,32 +3916,36 @@
             <w:r>
               <w:rPr>
                 <w:rFonts w:ascii="Century Gothic" w:hAnsi="Century Gothic" w:cstheme="majorHAnsi"/>
+              </w:rPr>
+              <w:t>change my PIN.</w:t>
+            </w:r>
+          </w:p>
+          <w:p>
+            <w:pPr>
+              <w:bidi w:val="0"/>
+              <w:rPr>
+                <w:rFonts w:ascii="Century Gothic" w:hAnsi="Century Gothic" w:cstheme="majorHAnsi"/>
+              </w:rPr>
+            </w:pPr>
+            <w:r>
+              <w:rPr>
+                <w:rFonts w:ascii="Century Gothic" w:hAnsi="Century Gothic" w:cstheme="majorHAnsi"/>
+                <w:color w:val="A6A6A6" w:themeColor="background1" w:themeShade="A6"/>
+              </w:rPr>
+              <w:t>To be able to</w:t>
+            </w:r>
+            <w:r>
+              <w:rPr>
+                <w:rFonts w:ascii="Century Gothic" w:hAnsi="Century Gothic" w:cstheme="majorHAnsi"/>
                 <w:color w:val="404040" w:themeColor="text1" w:themeTint="BF"/>
               </w:rPr>
-              <w:t>feedback after each transaction</w:t>
-            </w:r>
-          </w:p>
-          <w:p>
-            <w:pPr>
-              <w:bidi w:val="0"/>
-              <w:rPr>
-                <w:rFonts w:ascii="Century Gothic" w:hAnsi="Century Gothic" w:cstheme="majorHAnsi"/>
-                <w:color w:val="404040" w:themeColor="text1" w:themeTint="BF"/>
-              </w:rPr>
-            </w:pPr>
-            <w:r>
-              <w:rPr>
-                <w:rFonts w:ascii="Century Gothic" w:hAnsi="Century Gothic" w:cstheme="majorHAnsi"/>
-                <w:color w:val="A6A6A6" w:themeColor="background1" w:themeShade="A6"/>
-              </w:rPr>
-              <w:t>To</w:t>
-            </w:r>
-            <w:r>
-              <w:rPr>
-                <w:rFonts w:ascii="Century Gothic" w:hAnsi="Century Gothic" w:cstheme="majorHAnsi"/>
-                <w:color w:val="404040" w:themeColor="text1" w:themeTint="BF"/>
-              </w:rPr>
-              <w:t xml:space="preserve"> know whether it has done successfully or there’s a problem. </w:t>
+              <w:t xml:space="preserve"> </w:t>
+            </w:r>
+            <w:r>
+              <w:rPr>
+                <w:rFonts w:ascii="Century Gothic" w:hAnsi="Century Gothic" w:cstheme="majorHAnsi"/>
+              </w:rPr>
+              <w:t xml:space="preserve">secure my bank account. </w:t>
             </w:r>
           </w:p>
           <w:p>
@@ -3889,309 +3956,6 @@
         </w:tc>
       </w:tr>
     </w:tbl>
-    <w:p>
-      <w:pPr>
-        <w:jc w:val="right"/>
-      </w:pPr>
-    </w:p>
-    <w:p>
-      <w:pPr>
-        <w:jc w:val="right"/>
-      </w:pPr>
-      <w:r>
-        <w:t>10)</w:t>
-      </w:r>
-    </w:p>
-    <w:tbl>
-      <w:tblPr>
-        <w:tblStyle w:val="TableGrid"/>
-        <w:bidiVisual/>
-        <w:tblW w:w="5072" w:type="dxa"/>
-        <w:tblInd w:w="3631" w:type="dxa"/>
-        <w:tblLook w:val="04A0" w:firstRow="1" w:lastRow="0" w:firstColumn="1" w:lastColumn="0" w:noHBand="0" w:noVBand="1"/>
-      </w:tblPr>
-      <w:tblGrid>
-        <w:gridCol w:w="999"/>
-        <w:gridCol w:w="4073"/>
-      </w:tblGrid>
-      <w:tr>
-        <w:tc>
-          <w:tcPr>
-            <w:tcW w:w="999" w:type="dxa"/>
-          </w:tcPr>
-          <w:p>
-            <w:pPr>
-              <w:jc w:val="right"/>
-              <w:rPr>
-                <w:rtl/>
-              </w:rPr>
-            </w:pPr>
-            <w:r>
-              <w:t>3</w:t>
-            </w:r>
-          </w:p>
-        </w:tc>
-        <w:tc>
-          <w:tcPr>
-            <w:tcW w:w="4073" w:type="dxa"/>
-          </w:tcPr>
-          <w:p>
-            <w:pPr>
-              <w:jc w:val="right"/>
-              <w:rPr>
-                <w:rtl/>
-              </w:rPr>
-            </w:pPr>
-            <w:r>
-              <w:t xml:space="preserve">Amr </w:t>
-            </w:r>
-          </w:p>
-        </w:tc>
-      </w:tr>
-      <w:tr>
-        <w:tc>
-          <w:tcPr>
-            <w:tcW w:w="999" w:type="dxa"/>
-          </w:tcPr>
-          <w:p>
-            <w:pPr>
-              <w:jc w:val="right"/>
-              <w:rPr>
-                <w:rtl/>
-              </w:rPr>
-            </w:pPr>
-            <w:r>
-              <w:t>3</w:t>
-            </w:r>
-          </w:p>
-        </w:tc>
-        <w:tc>
-          <w:tcPr>
-            <w:tcW w:w="4073" w:type="dxa"/>
-          </w:tcPr>
-          <w:p>
-            <w:pPr>
-              <w:jc w:val="right"/>
-              <w:rPr>
-                <w:rtl/>
-              </w:rPr>
-            </w:pPr>
-            <w:r>
-              <w:t>Momen</w:t>
-            </w:r>
-          </w:p>
-        </w:tc>
-      </w:tr>
-      <w:tr>
-        <w:tc>
-          <w:tcPr>
-            <w:tcW w:w="999" w:type="dxa"/>
-          </w:tcPr>
-          <w:p>
-            <w:pPr>
-              <w:jc w:val="right"/>
-              <w:rPr>
-                <w:rtl/>
-              </w:rPr>
-            </w:pPr>
-            <w:r>
-              <w:t>3</w:t>
-            </w:r>
-          </w:p>
-        </w:tc>
-        <w:tc>
-          <w:tcPr>
-            <w:tcW w:w="4073" w:type="dxa"/>
-          </w:tcPr>
-          <w:p>
-            <w:pPr>
-              <w:jc w:val="right"/>
-              <w:rPr>
-                <w:rtl/>
-              </w:rPr>
-            </w:pPr>
-            <w:r>
-              <w:t>Mahmoud</w:t>
-            </w:r>
-          </w:p>
-        </w:tc>
-      </w:tr>
-      <w:tr>
-        <w:tc>
-          <w:tcPr>
-            <w:tcW w:w="999" w:type="dxa"/>
-          </w:tcPr>
-          <w:p>
-            <w:pPr>
-              <w:jc w:val="right"/>
-              <w:rPr>
-                <w:rtl/>
-              </w:rPr>
-            </w:pPr>
-            <w:r>
-              <w:t>3</w:t>
-            </w:r>
-          </w:p>
-        </w:tc>
-        <w:tc>
-          <w:tcPr>
-            <w:tcW w:w="4073" w:type="dxa"/>
-          </w:tcPr>
-          <w:p>
-            <w:pPr>
-              <w:jc w:val="right"/>
-              <w:rPr>
-                <w:rtl/>
-              </w:rPr>
-            </w:pPr>
-            <w:r>
-              <w:t>Haidi</w:t>
-            </w:r>
-          </w:p>
-        </w:tc>
-      </w:tr>
-      <w:tr>
-        <w:tc>
-          <w:tcPr>
-            <w:tcW w:w="999" w:type="dxa"/>
-          </w:tcPr>
-          <w:p>
-            <w:pPr>
-              <w:jc w:val="right"/>
-              <w:rPr>
-                <w:rtl/>
-              </w:rPr>
-            </w:pPr>
-            <w:r>
-              <w:t>3</w:t>
-            </w:r>
-          </w:p>
-        </w:tc>
-        <w:tc>
-          <w:tcPr>
-            <w:tcW w:w="4073" w:type="dxa"/>
-          </w:tcPr>
-          <w:p>
-            <w:pPr>
-              <w:jc w:val="right"/>
-              <w:rPr>
-                <w:rtl/>
-              </w:rPr>
-            </w:pPr>
-            <w:r>
-              <w:t>Alaa</w:t>
-            </w:r>
-          </w:p>
-        </w:tc>
-      </w:tr>
-      <w:tr>
-        <w:tc>
-          <w:tcPr>
-            <w:tcW w:w="999" w:type="dxa"/>
-          </w:tcPr>
-          <w:p>
-            <w:pPr>
-              <w:jc w:val="right"/>
-              <w:rPr>
-                <w:sz w:val="96"/>
-                <w:szCs w:val="96"/>
-              </w:rPr>
-            </w:pPr>
-            <w:r>
-              <w:rPr>
-                <w:sz w:val="96"/>
-                <w:szCs w:val="96"/>
-              </w:rPr>
-              <w:t>3</w:t>
-            </w:r>
-          </w:p>
-        </w:tc>
-        <w:tc>
-          <w:tcPr>
-            <w:tcW w:w="4073" w:type="dxa"/>
-          </w:tcPr>
-          <w:p>
-            <w:pPr>
-              <w:bidi w:val="0"/>
-              <w:rPr>
-                <w:rFonts w:ascii="Century Gothic" w:hAnsi="Century Gothic" w:cstheme="majorHAnsi"/>
-                <w:color w:val="A6A6A6" w:themeColor="background1" w:themeShade="A6"/>
-              </w:rPr>
-            </w:pPr>
-            <w:r>
-              <w:rPr>
-                <w:rFonts w:ascii="Century Gothic" w:hAnsi="Century Gothic" w:cstheme="majorHAnsi"/>
-                <w:color w:val="A6A6A6" w:themeColor="background1" w:themeShade="A6"/>
-              </w:rPr>
-              <w:t>As user</w:t>
-            </w:r>
-          </w:p>
-          <w:p>
-            <w:pPr>
-              <w:bidi w:val="0"/>
-              <w:rPr>
-                <w:rFonts w:ascii="Century Gothic" w:hAnsi="Century Gothic" w:cstheme="majorHAnsi"/>
-                <w:color w:val="404040" w:themeColor="text1" w:themeTint="BF"/>
-              </w:rPr>
-            </w:pPr>
-            <w:r>
-              <w:rPr>
-                <w:rFonts w:ascii="Century Gothic" w:hAnsi="Century Gothic" w:cstheme="majorHAnsi"/>
-                <w:color w:val="A6A6A6" w:themeColor="background1" w:themeShade="A6"/>
-              </w:rPr>
-              <w:t xml:space="preserve">I want to </w:t>
-            </w:r>
-            <w:r>
-              <w:rPr>
-                <w:rFonts w:ascii="Century Gothic" w:hAnsi="Century Gothic" w:cstheme="majorHAnsi"/>
-              </w:rPr>
-              <w:t>change my PIN.</w:t>
-            </w:r>
-          </w:p>
-          <w:p>
-            <w:pPr>
-              <w:bidi w:val="0"/>
-              <w:rPr>
-                <w:rFonts w:ascii="Century Gothic" w:hAnsi="Century Gothic" w:cstheme="majorHAnsi"/>
-              </w:rPr>
-            </w:pPr>
-            <w:r>
-              <w:rPr>
-                <w:rFonts w:ascii="Century Gothic" w:hAnsi="Century Gothic" w:cstheme="majorHAnsi"/>
-                <w:color w:val="A6A6A6" w:themeColor="background1" w:themeShade="A6"/>
-              </w:rPr>
-              <w:t>To be able to</w:t>
-            </w:r>
-            <w:r>
-              <w:rPr>
-                <w:rFonts w:ascii="Century Gothic" w:hAnsi="Century Gothic" w:cstheme="majorHAnsi"/>
-                <w:color w:val="404040" w:themeColor="text1" w:themeTint="BF"/>
-              </w:rPr>
-              <w:t xml:space="preserve"> </w:t>
-            </w:r>
-            <w:r>
-              <w:rPr>
-                <w:rFonts w:ascii="Century Gothic" w:hAnsi="Century Gothic" w:cstheme="majorHAnsi"/>
-              </w:rPr>
-              <w:t xml:space="preserve">secure my bank account. </w:t>
-            </w:r>
-          </w:p>
-          <w:p>
-            <w:pPr>
-              <w:jc w:val="right"/>
-            </w:pPr>
-          </w:p>
-        </w:tc>
-      </w:tr>
-    </w:tbl>
-    <w:p>
-      <w:pPr>
-        <w:jc w:val="right"/>
-      </w:pPr>
-      <w:r>
-        <w:t>11)</w:t>
-      </w:r>
-    </w:p>
     <w:p>
       <w:pPr>
         <w:jc w:val="right"/>
@@ -4201,18 +3965,21 @@
       <w:tblPr>
         <w:tblStyle w:val="TableGrid"/>
         <w:bidiVisual/>
-        <w:tblW w:w="0" w:type="auto"/>
-        <w:tblInd w:w="3195" w:type="dxa"/>
+        <w:tblW w:w="9490" w:type="dxa"/>
+        <w:tblInd w:w="1098" w:type="dxa"/>
         <w:tblLook w:val="04A0" w:firstRow="1" w:lastRow="0" w:firstColumn="1" w:lastColumn="0" w:noHBand="0" w:noVBand="1"/>
       </w:tblPr>
       <w:tblGrid>
-        <w:gridCol w:w="1435"/>
-        <w:gridCol w:w="3662"/>
+        <w:gridCol w:w="3124"/>
+        <w:gridCol w:w="6366"/>
       </w:tblGrid>
       <w:tr>
-        <w:tc>
-          <w:tcPr>
-            <w:tcW w:w="1435" w:type="dxa"/>
+        <w:trPr>
+          <w:trHeight w:val="230"/>
+        </w:trPr>
+        <w:tc>
+          <w:tcPr>
+            <w:tcW w:w="3124" w:type="dxa"/>
           </w:tcPr>
           <w:p>
             <w:pPr>
@@ -4228,7 +3995,7 @@
         </w:tc>
         <w:tc>
           <w:tcPr>
-            <w:tcW w:w="3662" w:type="dxa"/>
+            <w:tcW w:w="6366" w:type="dxa"/>
           </w:tcPr>
           <w:p>
             <w:pPr>
@@ -4244,9 +4011,12 @@
         </w:tc>
       </w:tr>
       <w:tr>
-        <w:tc>
-          <w:tcPr>
-            <w:tcW w:w="1435" w:type="dxa"/>
+        <w:trPr>
+          <w:trHeight w:val="218"/>
+        </w:trPr>
+        <w:tc>
+          <w:tcPr>
+            <w:tcW w:w="3124" w:type="dxa"/>
           </w:tcPr>
           <w:p>
             <w:pPr>
@@ -4262,7 +4032,7 @@
         </w:tc>
         <w:tc>
           <w:tcPr>
-            <w:tcW w:w="3662" w:type="dxa"/>
+            <w:tcW w:w="6366" w:type="dxa"/>
           </w:tcPr>
           <w:p>
             <w:pPr>
@@ -4278,9 +4048,12 @@
         </w:tc>
       </w:tr>
       <w:tr>
-        <w:tc>
-          <w:tcPr>
-            <w:tcW w:w="1435" w:type="dxa"/>
+        <w:trPr>
+          <w:trHeight w:val="230"/>
+        </w:trPr>
+        <w:tc>
+          <w:tcPr>
+            <w:tcW w:w="3124" w:type="dxa"/>
           </w:tcPr>
           <w:p>
             <w:pPr>
@@ -4296,7 +4069,7 @@
         </w:tc>
         <w:tc>
           <w:tcPr>
-            <w:tcW w:w="3662" w:type="dxa"/>
+            <w:tcW w:w="6366" w:type="dxa"/>
           </w:tcPr>
           <w:p>
             <w:pPr>
@@ -4312,9 +4085,12 @@
         </w:tc>
       </w:tr>
       <w:tr>
-        <w:tc>
-          <w:tcPr>
-            <w:tcW w:w="1435" w:type="dxa"/>
+        <w:trPr>
+          <w:trHeight w:val="218"/>
+        </w:trPr>
+        <w:tc>
+          <w:tcPr>
+            <w:tcW w:w="3124" w:type="dxa"/>
           </w:tcPr>
           <w:p>
             <w:pPr>
@@ -4330,7 +4106,7 @@
         </w:tc>
         <w:tc>
           <w:tcPr>
-            <w:tcW w:w="3662" w:type="dxa"/>
+            <w:tcW w:w="6366" w:type="dxa"/>
           </w:tcPr>
           <w:p>
             <w:pPr>
@@ -4346,9 +4122,12 @@
         </w:tc>
       </w:tr>
       <w:tr>
-        <w:tc>
-          <w:tcPr>
-            <w:tcW w:w="1435" w:type="dxa"/>
+        <w:trPr>
+          <w:trHeight w:val="230"/>
+        </w:trPr>
+        <w:tc>
+          <w:tcPr>
+            <w:tcW w:w="3124" w:type="dxa"/>
           </w:tcPr>
           <w:p>
             <w:pPr>
@@ -4364,7 +4143,7 @@
         </w:tc>
         <w:tc>
           <w:tcPr>
-            <w:tcW w:w="3662" w:type="dxa"/>
+            <w:tcW w:w="6366" w:type="dxa"/>
           </w:tcPr>
           <w:p>
             <w:pPr>
@@ -4380,13 +4159,16 @@
         </w:tc>
       </w:tr>
       <w:tr>
-        <w:tc>
-          <w:tcPr>
-            <w:tcW w:w="1435" w:type="dxa"/>
-          </w:tcPr>
-          <w:p>
-            <w:pPr>
-              <w:jc w:val="right"/>
+        <w:trPr>
+          <w:trHeight w:val="1126"/>
+        </w:trPr>
+        <w:tc>
+          <w:tcPr>
+            <w:tcW w:w="3124" w:type="dxa"/>
+          </w:tcPr>
+          <w:p>
+            <w:pPr>
+              <w:jc w:val="center"/>
               <w:rPr>
                 <w:sz w:val="96"/>
                 <w:szCs w:val="96"/>
@@ -4403,7 +4185,7 @@
         </w:tc>
         <w:tc>
           <w:tcPr>
-            <w:tcW w:w="3662" w:type="dxa"/>
+            <w:tcW w:w="6366" w:type="dxa"/>
           </w:tcPr>
           <w:p>
             <w:pPr>
@@ -4485,19 +4267,642 @@
         <w:jc w:val="right"/>
       </w:pPr>
     </w:p>
+    <w:tbl>
+      <w:tblPr>
+        <w:tblStyle w:val="TableGrid"/>
+        <w:bidiVisual/>
+        <w:tblW w:w="9490" w:type="dxa"/>
+        <w:tblInd w:w="1098" w:type="dxa"/>
+        <w:tblLook w:val="04A0" w:firstRow="1" w:lastRow="0" w:firstColumn="1" w:lastColumn="0" w:noHBand="0" w:noVBand="1"/>
+      </w:tblPr>
+      <w:tblGrid>
+        <w:gridCol w:w="3124"/>
+        <w:gridCol w:w="6366"/>
+      </w:tblGrid>
+      <w:tr>
+        <w:trPr>
+          <w:trHeight w:val="269"/>
+        </w:trPr>
+        <w:tc>
+          <w:tcPr>
+            <w:tcW w:w="3124" w:type="dxa"/>
+          </w:tcPr>
+          <w:p>
+            <w:pPr>
+              <w:jc w:val="right"/>
+              <w:rPr>
+                <w:rtl/>
+              </w:rPr>
+            </w:pPr>
+            <w:r>
+              <w:t>8</w:t>
+            </w:r>
+          </w:p>
+        </w:tc>
+        <w:tc>
+          <w:tcPr>
+            <w:tcW w:w="6366" w:type="dxa"/>
+          </w:tcPr>
+          <w:p>
+            <w:pPr>
+              <w:jc w:val="right"/>
+              <w:rPr>
+                <w:rtl/>
+              </w:rPr>
+            </w:pPr>
+            <w:r>
+              <w:t xml:space="preserve">Amr </w:t>
+            </w:r>
+          </w:p>
+        </w:tc>
+      </w:tr>
+      <w:tr>
+        <w:trPr>
+          <w:trHeight w:val="255"/>
+        </w:trPr>
+        <w:tc>
+          <w:tcPr>
+            <w:tcW w:w="3124" w:type="dxa"/>
+          </w:tcPr>
+          <w:p>
+            <w:pPr>
+              <w:jc w:val="right"/>
+              <w:rPr>
+                <w:rtl/>
+              </w:rPr>
+            </w:pPr>
+            <w:r>
+              <w:t>5</w:t>
+            </w:r>
+          </w:p>
+        </w:tc>
+        <w:tc>
+          <w:tcPr>
+            <w:tcW w:w="6366" w:type="dxa"/>
+          </w:tcPr>
+          <w:p>
+            <w:pPr>
+              <w:jc w:val="right"/>
+              <w:rPr>
+                <w:rtl/>
+              </w:rPr>
+            </w:pPr>
+            <w:r>
+              <w:t>Momen</w:t>
+            </w:r>
+          </w:p>
+        </w:tc>
+      </w:tr>
+      <w:tr>
+        <w:trPr>
+          <w:trHeight w:val="269"/>
+        </w:trPr>
+        <w:tc>
+          <w:tcPr>
+            <w:tcW w:w="3124" w:type="dxa"/>
+          </w:tcPr>
+          <w:p>
+            <w:pPr>
+              <w:jc w:val="right"/>
+              <w:rPr>
+                <w:rtl/>
+              </w:rPr>
+            </w:pPr>
+            <w:r>
+              <w:t>5</w:t>
+            </w:r>
+          </w:p>
+        </w:tc>
+        <w:tc>
+          <w:tcPr>
+            <w:tcW w:w="6366" w:type="dxa"/>
+          </w:tcPr>
+          <w:p>
+            <w:pPr>
+              <w:jc w:val="right"/>
+              <w:rPr>
+                <w:rtl/>
+              </w:rPr>
+            </w:pPr>
+            <w:r>
+              <w:t>Mahmoud</w:t>
+            </w:r>
+          </w:p>
+        </w:tc>
+      </w:tr>
+      <w:tr>
+        <w:trPr>
+          <w:trHeight w:val="255"/>
+        </w:trPr>
+        <w:tc>
+          <w:tcPr>
+            <w:tcW w:w="3124" w:type="dxa"/>
+          </w:tcPr>
+          <w:p>
+            <w:pPr>
+              <w:jc w:val="right"/>
+              <w:rPr>
+                <w:rtl/>
+              </w:rPr>
+            </w:pPr>
+            <w:r>
+              <w:t>5</w:t>
+            </w:r>
+          </w:p>
+        </w:tc>
+        <w:tc>
+          <w:tcPr>
+            <w:tcW w:w="6366" w:type="dxa"/>
+          </w:tcPr>
+          <w:p>
+            <w:pPr>
+              <w:jc w:val="right"/>
+              <w:rPr>
+                <w:rtl/>
+              </w:rPr>
+            </w:pPr>
+            <w:r>
+              <w:t>Haidi</w:t>
+            </w:r>
+          </w:p>
+        </w:tc>
+      </w:tr>
+      <w:tr>
+        <w:trPr>
+          <w:trHeight w:val="269"/>
+        </w:trPr>
+        <w:tc>
+          <w:tcPr>
+            <w:tcW w:w="3124" w:type="dxa"/>
+          </w:tcPr>
+          <w:p>
+            <w:pPr>
+              <w:jc w:val="right"/>
+              <w:rPr>
+                <w:rtl/>
+              </w:rPr>
+            </w:pPr>
+            <w:r>
+              <w:t>5</w:t>
+            </w:r>
+          </w:p>
+        </w:tc>
+        <w:tc>
+          <w:tcPr>
+            <w:tcW w:w="6366" w:type="dxa"/>
+          </w:tcPr>
+          <w:p>
+            <w:pPr>
+              <w:jc w:val="right"/>
+              <w:rPr>
+                <w:rtl/>
+              </w:rPr>
+            </w:pPr>
+            <w:r>
+              <w:t>Alaa</w:t>
+            </w:r>
+          </w:p>
+        </w:tc>
+      </w:tr>
+      <w:tr>
+        <w:trPr>
+          <w:trHeight w:val="1142"/>
+        </w:trPr>
+        <w:tc>
+          <w:tcPr>
+            <w:tcW w:w="3124" w:type="dxa"/>
+          </w:tcPr>
+          <w:p>
+            <w:pPr>
+              <w:jc w:val="center"/>
+              <w:rPr>
+                <w:sz w:val="96"/>
+                <w:szCs w:val="96"/>
+              </w:rPr>
+            </w:pPr>
+            <w:r>
+              <w:rPr>
+                <w:sz w:val="96"/>
+                <w:szCs w:val="96"/>
+              </w:rPr>
+              <w:t>5</w:t>
+            </w:r>
+          </w:p>
+        </w:tc>
+        <w:tc>
+          <w:tcPr>
+            <w:tcW w:w="6366" w:type="dxa"/>
+          </w:tcPr>
+          <w:p>
+            <w:pPr>
+              <w:jc w:val="right"/>
+              <w:rPr>
+                <w:rFonts w:ascii="Century Gothic" w:hAnsi="Century Gothic" w:cstheme="majorHAnsi"/>
+                <w:color w:val="A6A6A6" w:themeColor="background1" w:themeShade="A6"/>
+              </w:rPr>
+            </w:pPr>
+            <w:r>
+              <w:rPr>
+                <w:rFonts w:ascii="Century Gothic" w:hAnsi="Century Gothic" w:cstheme="majorHAnsi"/>
+                <w:color w:val="A6A6A6" w:themeColor="background1" w:themeShade="A6"/>
+              </w:rPr>
+              <w:t>As user</w:t>
+            </w:r>
+          </w:p>
+          <w:p>
+            <w:pPr>
+              <w:jc w:val="right"/>
+              <w:rPr>
+                <w:rFonts w:ascii="Century Gothic" w:hAnsi="Century Gothic" w:cstheme="majorHAnsi"/>
+                <w:color w:val="404040" w:themeColor="text1" w:themeTint="BF"/>
+              </w:rPr>
+            </w:pPr>
+            <w:r>
+              <w:rPr>
+                <w:rFonts w:ascii="Century Gothic" w:hAnsi="Century Gothic" w:cstheme="majorHAnsi"/>
+                <w:color w:val="A6A6A6" w:themeColor="background1" w:themeShade="A6"/>
+              </w:rPr>
+              <w:t xml:space="preserve">I want to </w:t>
+            </w:r>
+            <w:r>
+              <w:rPr>
+                <w:rFonts w:ascii="Century Gothic" w:hAnsi="Century Gothic" w:cstheme="majorHAnsi"/>
+                <w:color w:val="404040" w:themeColor="text1" w:themeTint="BF"/>
+              </w:rPr>
+              <w:t>log</w:t>
+            </w:r>
+            <w:r>
+              <w:rPr>
+                <w:rFonts w:ascii="Century Gothic" w:hAnsi="Century Gothic" w:cstheme="majorHAnsi"/>
+                <w:color w:val="000000" w:themeColor="text1"/>
+              </w:rPr>
+              <w:t xml:space="preserve"> in to my account</w:t>
+            </w:r>
+          </w:p>
+          <w:p>
+            <w:pPr>
+              <w:jc w:val="right"/>
+              <w:rPr>
+                <w:rFonts w:ascii="Century Gothic" w:hAnsi="Century Gothic" w:cstheme="majorHAnsi"/>
+                <w:color w:val="000000" w:themeColor="text1"/>
+              </w:rPr>
+            </w:pPr>
+            <w:r>
+              <w:rPr>
+                <w:rFonts w:ascii="Century Gothic" w:hAnsi="Century Gothic" w:cstheme="majorHAnsi"/>
+                <w:color w:val="A6A6A6" w:themeColor="background1" w:themeShade="A6"/>
+              </w:rPr>
+              <w:t xml:space="preserve">To </w:t>
+            </w:r>
+            <w:r>
+              <w:rPr>
+                <w:rFonts w:ascii="Century Gothic" w:hAnsi="Century Gothic" w:cstheme="majorHAnsi"/>
+                <w:color w:val="000000" w:themeColor="text1"/>
+              </w:rPr>
+              <w:t>do transactions</w:t>
+            </w:r>
+          </w:p>
+          <w:p>
+            <w:pPr>
+              <w:bidi w:val="0"/>
+            </w:pPr>
+          </w:p>
+        </w:tc>
+      </w:tr>
+    </w:tbl>
     <w:p>
       <w:pPr>
         <w:jc w:val="right"/>
+        <w:rPr>
+          <w:b/>
+          <w:bCs/>
+        </w:rPr>
       </w:pPr>
     </w:p>
+    <w:tbl>
+      <w:tblPr>
+        <w:tblStyle w:val="TableGrid"/>
+        <w:bidiVisual/>
+        <w:tblW w:w="9490" w:type="dxa"/>
+        <w:tblInd w:w="1098" w:type="dxa"/>
+        <w:tblLook w:val="04A0" w:firstRow="1" w:lastRow="0" w:firstColumn="1" w:lastColumn="0" w:noHBand="0" w:noVBand="1"/>
+      </w:tblPr>
+      <w:tblGrid>
+        <w:gridCol w:w="3124"/>
+        <w:gridCol w:w="6366"/>
+      </w:tblGrid>
+      <w:tr>
+        <w:trPr>
+          <w:trHeight w:val="269"/>
+        </w:trPr>
+        <w:tc>
+          <w:tcPr>
+            <w:tcW w:w="3124" w:type="dxa"/>
+          </w:tcPr>
+          <w:p>
+            <w:pPr>
+              <w:jc w:val="right"/>
+              <w:rPr>
+                <w:rtl/>
+              </w:rPr>
+            </w:pPr>
+            <w:r>
+              <w:t>3</w:t>
+            </w:r>
+          </w:p>
+        </w:tc>
+        <w:tc>
+          <w:tcPr>
+            <w:tcW w:w="6366" w:type="dxa"/>
+          </w:tcPr>
+          <w:p>
+            <w:pPr>
+              <w:jc w:val="right"/>
+              <w:rPr>
+                <w:rtl/>
+              </w:rPr>
+            </w:pPr>
+            <w:r>
+              <w:t xml:space="preserve">Amr </w:t>
+            </w:r>
+          </w:p>
+        </w:tc>
+      </w:tr>
+      <w:tr>
+        <w:trPr>
+          <w:trHeight w:val="255"/>
+        </w:trPr>
+        <w:tc>
+          <w:tcPr>
+            <w:tcW w:w="3124" w:type="dxa"/>
+          </w:tcPr>
+          <w:p>
+            <w:pPr>
+              <w:jc w:val="right"/>
+              <w:rPr>
+                <w:rtl/>
+              </w:rPr>
+            </w:pPr>
+            <w:r>
+              <w:t>3</w:t>
+            </w:r>
+          </w:p>
+        </w:tc>
+        <w:tc>
+          <w:tcPr>
+            <w:tcW w:w="6366" w:type="dxa"/>
+          </w:tcPr>
+          <w:p>
+            <w:pPr>
+              <w:jc w:val="right"/>
+              <w:rPr>
+                <w:rtl/>
+              </w:rPr>
+            </w:pPr>
+            <w:r>
+              <w:t>Momen</w:t>
+            </w:r>
+          </w:p>
+        </w:tc>
+      </w:tr>
+      <w:tr>
+        <w:trPr>
+          <w:trHeight w:val="269"/>
+        </w:trPr>
+        <w:tc>
+          <w:tcPr>
+            <w:tcW w:w="3124" w:type="dxa"/>
+          </w:tcPr>
+          <w:p>
+            <w:pPr>
+              <w:jc w:val="right"/>
+              <w:rPr>
+                <w:rtl/>
+              </w:rPr>
+            </w:pPr>
+            <w:r>
+              <w:t>3</w:t>
+            </w:r>
+          </w:p>
+        </w:tc>
+        <w:tc>
+          <w:tcPr>
+            <w:tcW w:w="6366" w:type="dxa"/>
+          </w:tcPr>
+          <w:p>
+            <w:pPr>
+              <w:jc w:val="right"/>
+              <w:rPr>
+                <w:rtl/>
+              </w:rPr>
+            </w:pPr>
+            <w:r>
+              <w:t>Mahmoud</w:t>
+            </w:r>
+          </w:p>
+        </w:tc>
+      </w:tr>
+      <w:tr>
+        <w:trPr>
+          <w:trHeight w:val="255"/>
+        </w:trPr>
+        <w:tc>
+          <w:tcPr>
+            <w:tcW w:w="3124" w:type="dxa"/>
+          </w:tcPr>
+          <w:p>
+            <w:pPr>
+              <w:jc w:val="right"/>
+              <w:rPr>
+                <w:rtl/>
+              </w:rPr>
+            </w:pPr>
+            <w:r>
+              <w:t>3</w:t>
+            </w:r>
+          </w:p>
+        </w:tc>
+        <w:tc>
+          <w:tcPr>
+            <w:tcW w:w="6366" w:type="dxa"/>
+          </w:tcPr>
+          <w:p>
+            <w:pPr>
+              <w:jc w:val="right"/>
+              <w:rPr>
+                <w:rtl/>
+              </w:rPr>
+            </w:pPr>
+            <w:r>
+              <w:t>Haidi</w:t>
+            </w:r>
+          </w:p>
+        </w:tc>
+      </w:tr>
+      <w:tr>
+        <w:trPr>
+          <w:trHeight w:val="269"/>
+        </w:trPr>
+        <w:tc>
+          <w:tcPr>
+            <w:tcW w:w="3124" w:type="dxa"/>
+          </w:tcPr>
+          <w:p>
+            <w:pPr>
+              <w:jc w:val="right"/>
+              <w:rPr>
+                <w:rtl/>
+              </w:rPr>
+            </w:pPr>
+            <w:r>
+              <w:t>3</w:t>
+            </w:r>
+          </w:p>
+        </w:tc>
+        <w:tc>
+          <w:tcPr>
+            <w:tcW w:w="6366" w:type="dxa"/>
+          </w:tcPr>
+          <w:p>
+            <w:pPr>
+              <w:jc w:val="right"/>
+              <w:rPr>
+                <w:rtl/>
+              </w:rPr>
+            </w:pPr>
+            <w:r>
+              <w:t>Alaa</w:t>
+            </w:r>
+          </w:p>
+        </w:tc>
+      </w:tr>
+      <w:tr>
+        <w:trPr>
+          <w:trHeight w:val="1142"/>
+        </w:trPr>
+        <w:tc>
+          <w:tcPr>
+            <w:tcW w:w="3124" w:type="dxa"/>
+          </w:tcPr>
+          <w:p>
+            <w:pPr>
+              <w:jc w:val="center"/>
+              <w:rPr>
+                <w:sz w:val="96"/>
+                <w:szCs w:val="96"/>
+              </w:rPr>
+            </w:pPr>
+            <w:r>
+              <w:rPr>
+                <w:sz w:val="96"/>
+                <w:szCs w:val="96"/>
+              </w:rPr>
+              <w:t>3</w:t>
+            </w:r>
+          </w:p>
+        </w:tc>
+        <w:tc>
+          <w:tcPr>
+            <w:tcW w:w="6366" w:type="dxa"/>
+          </w:tcPr>
+          <w:p>
+            <w:pPr>
+              <w:jc w:val="right"/>
+              <w:rPr>
+                <w:rFonts w:ascii="Century Gothic" w:hAnsi="Century Gothic" w:cstheme="majorHAnsi"/>
+                <w:color w:val="A6A6A6" w:themeColor="background1" w:themeShade="A6"/>
+              </w:rPr>
+            </w:pPr>
+            <w:r>
+              <w:rPr>
+                <w:rFonts w:ascii="Century Gothic" w:hAnsi="Century Gothic" w:cstheme="majorHAnsi"/>
+                <w:color w:val="A6A6A6" w:themeColor="background1" w:themeShade="A6"/>
+              </w:rPr>
+              <w:t>As user</w:t>
+            </w:r>
+          </w:p>
+          <w:p>
+            <w:pPr>
+              <w:jc w:val="right"/>
+              <w:rPr>
+                <w:rFonts w:ascii="Century Gothic" w:hAnsi="Century Gothic" w:cstheme="majorHAnsi"/>
+                <w:color w:val="404040" w:themeColor="text1" w:themeTint="BF"/>
+              </w:rPr>
+            </w:pPr>
+            <w:r>
+              <w:rPr>
+                <w:rFonts w:ascii="Century Gothic" w:hAnsi="Century Gothic" w:cstheme="majorHAnsi"/>
+                <w:color w:val="A6A6A6" w:themeColor="background1" w:themeShade="A6"/>
+              </w:rPr>
+              <w:t xml:space="preserve">I want to </w:t>
+            </w:r>
+            <w:r>
+              <w:rPr>
+                <w:rFonts w:ascii="Century Gothic" w:hAnsi="Century Gothic" w:cstheme="majorHAnsi"/>
+                <w:color w:val="404040" w:themeColor="text1" w:themeTint="BF"/>
+              </w:rPr>
+              <w:t>log</w:t>
+            </w:r>
+            <w:r>
+              <w:rPr>
+                <w:rFonts w:ascii="Century Gothic" w:hAnsi="Century Gothic" w:cstheme="majorHAnsi"/>
+                <w:color w:val="000000" w:themeColor="text1"/>
+              </w:rPr>
+              <w:t xml:space="preserve"> </w:t>
+            </w:r>
+            <w:r>
+              <w:rPr>
+                <w:rFonts w:ascii="Century Gothic" w:hAnsi="Century Gothic" w:cstheme="majorHAnsi"/>
+                <w:color w:val="000000" w:themeColor="text1"/>
+              </w:rPr>
+              <w:t>out</w:t>
+            </w:r>
+            <w:r>
+              <w:rPr>
+                <w:rFonts w:ascii="Century Gothic" w:hAnsi="Century Gothic" w:cstheme="majorHAnsi"/>
+                <w:color w:val="000000" w:themeColor="text1"/>
+              </w:rPr>
+              <w:t xml:space="preserve"> </w:t>
+            </w:r>
+          </w:p>
+          <w:p>
+            <w:pPr>
+              <w:jc w:val="right"/>
+              <w:rPr>
+                <w:rFonts w:ascii="Century Gothic" w:hAnsi="Century Gothic" w:cstheme="majorHAnsi"/>
+                <w:color w:val="000000" w:themeColor="text1"/>
+              </w:rPr>
+            </w:pPr>
+            <w:r>
+              <w:rPr>
+                <w:rFonts w:ascii="Century Gothic" w:hAnsi="Century Gothic" w:cstheme="majorHAnsi"/>
+                <w:color w:val="A6A6A6" w:themeColor="background1" w:themeShade="A6"/>
+              </w:rPr>
+              <w:t xml:space="preserve">To </w:t>
+            </w:r>
+            <w:bookmarkStart w:id="0" w:name="_GoBack"/>
+            <w:bookmarkEnd w:id="0"/>
+          </w:p>
+          <w:p>
+            <w:pPr>
+              <w:bidi w:val="0"/>
+            </w:pPr>
+          </w:p>
+        </w:tc>
+      </w:tr>
+    </w:tbl>
     <w:p>
       <w:pPr>
         <w:jc w:val="right"/>
+        <w:rPr>
+          <w:b/>
+          <w:bCs/>
+        </w:rPr>
       </w:pPr>
     </w:p>
     <w:sectPr>
       <w:pgSz w:w="11906" w:h="16838"/>
-      <w:pgMar w:top="1440" w:right="1800" w:bottom="1440" w:left="1800" w:header="708" w:footer="708" w:gutter="0"/>
+      <w:pgMar w:top="720" w:right="720" w:bottom="720" w:left="720" w:header="708" w:footer="708" w:gutter="0"/>
       <w:cols w:space="708"/>
       <w:bidi/>
       <w:rtlGutter/>
@@ -5261,4 +5666,16 @@
     </a:ext>
   </a:extLst>
 </a:theme>
+</file>
+
+<file path=customXml/item1.xml><?xml version="1.0" encoding="utf-8"?>
+<b:Sources xmlns:b="http://schemas.openxmlformats.org/officeDocument/2006/bibliography" xmlns="http://schemas.openxmlformats.org/officeDocument/2006/bibliography" SelectedStyle="\APASixthEditionOfficeOnline.xsl" StyleName="APA" Version="6"/>
+</file>
+
+<file path=customXml/itemProps1.xml><?xml version="1.0" encoding="utf-8"?>
+<ds:datastoreItem xmlns:ds="http://schemas.openxmlformats.org/officeDocument/2006/customXml" ds:itemID="{E7304A13-8B5C-48F6-AC49-B58591CFA0BC}">
+  <ds:schemaRefs>
+    <ds:schemaRef ds:uri="http://schemas.openxmlformats.org/officeDocument/2006/bibliography"/>
+  </ds:schemaRefs>
+</ds:datastoreItem>
 </file>